--- a/documents/testing/20140521-LGV_TestPlan_C9.2_Serverside_Mining_Service_Service_line_detection.docx
+++ b/documents/testing/20140521-LGV_TestPlan_C9.2_Serverside_Mining_Service_Service_line_detection.docx
@@ -1,6 +1,6 @@
 
 <file path=word/document.xml><?xml version="1.0" encoding="utf-8"?>
-<w:document xmlns:wpc="http://schemas.microsoft.com/office/word/2010/wordprocessingCanvas" xmlns:mo="http://schemas.microsoft.com/office/mac/office/2008/main" xmlns:mc="http://schemas.openxmlformats.org/markup-compatibility/2006" xmlns:mv="urn:schemas-microsoft-com:mac:vml" xmlns:o="urn:schemas-microsoft-com:office:office" xmlns:r="http://schemas.openxmlformats.org/officeDocument/2006/relationships" xmlns:m="http://schemas.openxmlformats.org/officeDocument/2006/math" xmlns:v="urn:schemas-microsoft-com:vml" xmlns:wp14="http://schemas.microsoft.com/office/word/2010/wordprocessingDrawing" xmlns:wp="http://schemas.openxmlformats.org/drawingml/2006/wordprocessingDrawing" xmlns:w10="urn:schemas-microsoft-com:office:word" xmlns:w="http://schemas.openxmlformats.org/wordprocessingml/2006/main" xmlns:w14="http://schemas.microsoft.com/office/word/2010/wordml" xmlns:wpg="http://schemas.microsoft.com/office/word/2010/wordprocessingGroup" xmlns:wpi="http://schemas.microsoft.com/office/word/2010/wordprocessingInk" xmlns:wne="http://schemas.microsoft.com/office/word/2006/wordml" xmlns:wps="http://schemas.microsoft.com/office/word/2010/wordprocessingShape" mc:Ignorable="w14 wp14">
+<w:document xmlns:wpc="http://schemas.microsoft.com/office/word/2010/wordprocessingCanvas" xmlns:mc="http://schemas.openxmlformats.org/markup-compatibility/2006" xmlns:o="urn:schemas-microsoft-com:office:office" xmlns:r="http://schemas.openxmlformats.org/officeDocument/2006/relationships" xmlns:m="http://schemas.openxmlformats.org/officeDocument/2006/math" xmlns:v="urn:schemas-microsoft-com:vml" xmlns:wp14="http://schemas.microsoft.com/office/word/2010/wordprocessingDrawing" xmlns:wp="http://schemas.openxmlformats.org/drawingml/2006/wordprocessingDrawing" xmlns:w10="urn:schemas-microsoft-com:office:word" xmlns:w="http://schemas.openxmlformats.org/wordprocessingml/2006/main" xmlns:w14="http://schemas.microsoft.com/office/word/2010/wordml" xmlns:wpg="http://schemas.microsoft.com/office/word/2010/wordprocessingGroup" xmlns:wpi="http://schemas.microsoft.com/office/word/2010/wordprocessingInk" xmlns:wne="http://schemas.microsoft.com/office/word/2006/wordml" xmlns:wps="http://schemas.microsoft.com/office/word/2010/wordprocessingShape" mc:Ignorable="w14 wp14">
   <w:body>
     <w:p>
       <w:pPr>
@@ -13,7 +13,7 @@
           <w:color w:val="000000"/>
           <w:sz w:val="21"/>
           <w:szCs w:val="21"/>
-          <w:lang w:val="de-DE"/>
+          <w:lang w:val="en-US" w:eastAsia="en-US"/>
         </w:rPr>
         <w:drawing>
           <wp:inline distT="0" distB="0" distL="0" distR="0" wp14:anchorId="3C5E8A3B" wp14:editId="11E9C663">
@@ -154,6 +154,7 @@
         </w:rPr>
         <w:t>Server Side Mining Component (C9</w:t>
       </w:r>
+      <w:proofErr w:type="gramStart"/>
       <w:r>
         <w:rPr>
           <w:b/>
@@ -162,6 +163,7 @@
         </w:rPr>
         <w:t>)</w:t>
       </w:r>
+      <w:proofErr w:type="gramEnd"/>
       <w:r>
         <w:rPr>
           <w:b/>
@@ -212,7 +214,7 @@
             <w:r>
               <w:rPr>
                 <w:noProof/>
-                <w:lang w:val="de-DE"/>
+                <w:lang w:val="en-US" w:eastAsia="en-US"/>
               </w:rPr>
               <w:drawing>
                 <wp:inline distT="0" distB="0" distL="0" distR="0" wp14:anchorId="506C8C58" wp14:editId="6F50F7A3">
@@ -274,7 +276,7 @@
             <w:r>
               <w:rPr>
                 <w:noProof/>
-                <w:lang w:val="de-DE"/>
+                <w:lang w:val="en-US" w:eastAsia="en-US"/>
               </w:rPr>
               <w:drawing>
                 <wp:inline distT="0" distB="0" distL="0" distR="0" wp14:anchorId="10392918" wp14:editId="7BEA4160">
@@ -343,11 +345,19 @@
           <w:lang w:eastAsia="el-GR"/>
         </w:rPr>
       </w:pPr>
+      <w:proofErr w:type="gramStart"/>
       <w:r>
         <w:rPr>
           <w:lang w:eastAsia="el-GR"/>
         </w:rPr>
-        <w:t>co-funded by the European Union</w:t>
+        <w:t>co-funded</w:t>
+      </w:r>
+      <w:proofErr w:type="gramEnd"/>
+      <w:r>
+        <w:rPr>
+          <w:lang w:eastAsia="el-GR"/>
+        </w:rPr>
+        <w:t xml:space="preserve"> by the European Union</w:t>
       </w:r>
     </w:p>
     <w:p>
@@ -1165,13 +1175,23 @@
                 <w:szCs w:val="20"/>
               </w:rPr>
             </w:pPr>
+            <w:proofErr w:type="spellStart"/>
             <w:r>
               <w:rPr>
                 <w:color w:val="0070C0"/>
                 <w:sz w:val="20"/>
                 <w:szCs w:val="20"/>
               </w:rPr>
-              <w:t>t.b.a.</w:t>
+              <w:t>t.b.a</w:t>
+            </w:r>
+            <w:proofErr w:type="spellEnd"/>
+            <w:r>
+              <w:rPr>
+                <w:color w:val="0070C0"/>
+                <w:sz w:val="20"/>
+                <w:szCs w:val="20"/>
+              </w:rPr>
+              <w:t>.</w:t>
             </w:r>
             <w:r>
               <w:rPr>
@@ -1616,7 +1636,7 @@
             <w:hyperlink r:id="rId12" w:history="1">
               <w:r>
                 <w:rPr>
-                  <w:rStyle w:val="Link"/>
+                  <w:rStyle w:val="Hyperlink"/>
                   <w:color w:val="0070C0"/>
                 </w:rPr>
                 <w:t>http://liveandgov.uni-koblenz.de/SLD/test</w:t>
@@ -1728,6 +1748,21 @@
           <w:szCs w:val="24"/>
         </w:rPr>
       </w:pPr>
+      <w:r>
+        <w:rPr>
+          <w:color w:val="0070C0"/>
+          <w:szCs w:val="24"/>
+        </w:rPr>
+        <w:t>Based on the feedback and gathered data from the first trial, we are currently developing a new classifier that is based on different methods (Hidden Markov Models). This classifier is not yet ready. Therefore we are currently working with a module that received only little improvements from the one deployed in the first trial.</w:t>
+      </w:r>
+    </w:p>
+    <w:p>
+      <w:pPr>
+        <w:rPr>
+          <w:color w:val="0070C0"/>
+          <w:szCs w:val="24"/>
+        </w:rPr>
+      </w:pPr>
     </w:p>
     <w:p>
       <w:pPr>
@@ -1767,7 +1802,21 @@
         <w:rPr>
           <w:lang w:eastAsia="en-GB"/>
         </w:rPr>
-        <w:t>General guidelines for describing scenario’s:</w:t>
+        <w:t xml:space="preserve">General guidelines for describing </w:t>
+      </w:r>
+      <w:proofErr w:type="gramStart"/>
+      <w:r>
+        <w:rPr>
+          <w:lang w:eastAsia="en-GB"/>
+        </w:rPr>
+        <w:t>scenario’s</w:t>
+      </w:r>
+      <w:proofErr w:type="gramEnd"/>
+      <w:r>
+        <w:rPr>
+          <w:lang w:eastAsia="en-GB"/>
+        </w:rPr>
+        <w:t>:</w:t>
       </w:r>
     </w:p>
     <w:p>
@@ -1867,7 +1916,21 @@
         <w:rPr>
           <w:lang w:eastAsia="en-GB"/>
         </w:rPr>
-        <w:t>Keep in mind input data for test cases is very important part in testing, your test cases should validate range of input data. Also check how system behaves in t</w:t>
+        <w:t xml:space="preserve">Keep in mind input data for test cases is very important part in </w:t>
+      </w:r>
+      <w:proofErr w:type="gramStart"/>
+      <w:r>
+        <w:rPr>
+          <w:lang w:eastAsia="en-GB"/>
+        </w:rPr>
+        <w:t>testing,</w:t>
+      </w:r>
+      <w:proofErr w:type="gramEnd"/>
+      <w:r>
+        <w:rPr>
+          <w:lang w:eastAsia="en-GB"/>
+        </w:rPr>
+        <w:t xml:space="preserve"> your test cases should validate range of input data. Also check how system behaves in t</w:t>
       </w:r>
       <w:r>
         <w:rPr>
@@ -1911,11 +1974,19 @@
         </w:rPr>
         <w:t>cceptance / Security / Interoperability)</w:t>
       </w:r>
+      <w:proofErr w:type="gramStart"/>
       <w:r>
         <w:rPr>
           <w:lang w:eastAsia="en-GB"/>
         </w:rPr>
-        <w:t>, however it is not required to make separate sections for each test type.</w:t>
+        <w:t>,</w:t>
+      </w:r>
+      <w:proofErr w:type="gramEnd"/>
+      <w:r>
+        <w:rPr>
+          <w:lang w:eastAsia="en-GB"/>
+        </w:rPr>
+        <w:t xml:space="preserve"> however it is not required to make separate sections for each test type.</w:t>
       </w:r>
     </w:p>
     <w:p>
@@ -1933,7 +2004,21 @@
         <w:rPr>
           <w:lang w:eastAsia="en-GB"/>
         </w:rPr>
-        <w:t>Make sure the test scenarios covers all the required functionality. Assume that all functionality that is not covered by the test scenarios does not work.</w:t>
+        <w:t xml:space="preserve">Make sure the test </w:t>
+      </w:r>
+      <w:proofErr w:type="gramStart"/>
+      <w:r>
+        <w:rPr>
+          <w:lang w:eastAsia="en-GB"/>
+        </w:rPr>
+        <w:t>scenarios covers</w:t>
+      </w:r>
+      <w:proofErr w:type="gramEnd"/>
+      <w:r>
+        <w:rPr>
+          <w:lang w:eastAsia="en-GB"/>
+        </w:rPr>
+        <w:t xml:space="preserve"> all the required functionality. Assume that all functionality that is not covered by the test scenarios does not work.</w:t>
       </w:r>
     </w:p>
     <w:p>
@@ -2694,9 +2779,19 @@
           <w:sz w:val="32"/>
           <w:szCs w:val="32"/>
         </w:rPr>
-        <w:t>Issues raised</w:t>
+        <w:t xml:space="preserve">Issues </w:t>
+      </w:r>
+      <w:proofErr w:type="gramStart"/>
+      <w:r>
+        <w:rPr>
+          <w:b/>
+          <w:sz w:val="32"/>
+          <w:szCs w:val="32"/>
+        </w:rPr>
+        <w:t>raised</w:t>
       </w:r>
       <w:bookmarkEnd w:id="3"/>
+      <w:proofErr w:type="gramEnd"/>
     </w:p>
     <w:tbl>
       <w:tblPr>
@@ -2729,13 +2824,13 @@
             <w:pPr>
               <w:rPr>
                 <w:b/>
-                <w:color w:val="FF0000"/>
+                <w:color w:val="000000" w:themeColor="text1"/>
                 <w:szCs w:val="24"/>
               </w:rPr>
             </w:pPr>
             <w:r>
               <w:rPr>
-                <w:color w:val="FF0000"/>
+                <w:color w:val="000000" w:themeColor="text1"/>
                 <w:szCs w:val="24"/>
               </w:rPr>
               <w:t>Issue No.</w:t>
@@ -2758,13 +2853,13 @@
               </w:tabs>
               <w:jc w:val="left"/>
               <w:rPr>
-                <w:color w:val="FF0000"/>
+                <w:color w:val="000000" w:themeColor="text1"/>
                 <w:szCs w:val="24"/>
               </w:rPr>
             </w:pPr>
             <w:r>
               <w:rPr>
-                <w:color w:val="FF0000"/>
+                <w:color w:val="000000" w:themeColor="text1"/>
                 <w:szCs w:val="24"/>
               </w:rPr>
               <w:t>1</w:t>
@@ -2783,14 +2878,14 @@
               <w:jc w:val="left"/>
               <w:rPr>
                 <w:b/>
-                <w:color w:val="FF0000"/>
-                <w:sz w:val="20"/>
-                <w:szCs w:val="20"/>
-              </w:rPr>
-            </w:pPr>
-            <w:r>
-              <w:rPr>
-                <w:color w:val="FF0000"/>
+                <w:color w:val="000000" w:themeColor="text1"/>
+                <w:sz w:val="20"/>
+                <w:szCs w:val="20"/>
+              </w:rPr>
+            </w:pPr>
+            <w:r>
+              <w:rPr>
+                <w:color w:val="000000" w:themeColor="text1"/>
                 <w:sz w:val="20"/>
                 <w:szCs w:val="20"/>
               </w:rPr>
@@ -2807,14 +2902,14 @@
               <w:spacing w:after="0"/>
               <w:jc w:val="left"/>
               <w:rPr>
-                <w:color w:val="FF0000"/>
-                <w:sz w:val="20"/>
-                <w:szCs w:val="20"/>
-              </w:rPr>
-            </w:pPr>
-            <w:r>
-              <w:rPr>
-                <w:color w:val="FF0000"/>
+                <w:color w:val="000000" w:themeColor="text1"/>
+                <w:sz w:val="20"/>
+                <w:szCs w:val="20"/>
+              </w:rPr>
+            </w:pPr>
+            <w:r>
+              <w:rPr>
+                <w:color w:val="000000" w:themeColor="text1"/>
                 <w:sz w:val="20"/>
                 <w:szCs w:val="20"/>
               </w:rPr>
@@ -2833,14 +2928,14 @@
               <w:spacing w:after="0"/>
               <w:jc w:val="left"/>
               <w:rPr>
-                <w:color w:val="FF0000"/>
-                <w:sz w:val="20"/>
-                <w:szCs w:val="20"/>
-              </w:rPr>
-            </w:pPr>
-            <w:r>
-              <w:rPr>
-                <w:color w:val="FF0000"/>
+                <w:color w:val="000000" w:themeColor="text1"/>
+                <w:sz w:val="20"/>
+                <w:szCs w:val="20"/>
+              </w:rPr>
+            </w:pPr>
+            <w:r>
+              <w:rPr>
+                <w:color w:val="000000" w:themeColor="text1"/>
                 <w:sz w:val="20"/>
                 <w:szCs w:val="20"/>
               </w:rPr>
@@ -2857,19 +2952,21 @@
               <w:spacing w:after="0"/>
               <w:jc w:val="left"/>
               <w:rPr>
-                <w:color w:val="FF0000"/>
-                <w:sz w:val="20"/>
-                <w:szCs w:val="20"/>
-              </w:rPr>
-            </w:pPr>
-            <w:r>
-              <w:rPr>
-                <w:color w:val="FF0000"/>
+                <w:color w:val="000000" w:themeColor="text1"/>
+                <w:sz w:val="20"/>
+                <w:szCs w:val="20"/>
+              </w:rPr>
+            </w:pPr>
+            <w:r>
+              <w:rPr>
+                <w:color w:val="000000" w:themeColor="text1"/>
                 <w:sz w:val="20"/>
                 <w:szCs w:val="20"/>
               </w:rPr>
               <w:t>High</w:t>
             </w:r>
+            <w:bookmarkStart w:id="4" w:name="_GoBack"/>
+            <w:bookmarkEnd w:id="4"/>
           </w:p>
         </w:tc>
       </w:tr>
@@ -2884,14 +2981,14 @@
               <w:jc w:val="left"/>
               <w:rPr>
                 <w:b/>
-                <w:color w:val="FF0000"/>
-                <w:sz w:val="20"/>
-                <w:szCs w:val="20"/>
-              </w:rPr>
-            </w:pPr>
-            <w:r>
-              <w:rPr>
-                <w:color w:val="FF0000"/>
+                <w:color w:val="000000" w:themeColor="text1"/>
+                <w:sz w:val="20"/>
+                <w:szCs w:val="20"/>
+              </w:rPr>
+            </w:pPr>
+            <w:r>
+              <w:rPr>
+                <w:color w:val="000000" w:themeColor="text1"/>
                 <w:sz w:val="20"/>
                 <w:szCs w:val="20"/>
               </w:rPr>
@@ -2908,14 +3005,14 @@
               <w:spacing w:after="0"/>
               <w:jc w:val="left"/>
               <w:rPr>
-                <w:color w:val="FF0000"/>
-                <w:sz w:val="20"/>
-                <w:szCs w:val="20"/>
-              </w:rPr>
-            </w:pPr>
-            <w:r>
-              <w:rPr>
-                <w:color w:val="FF0000"/>
+                <w:color w:val="000000" w:themeColor="text1"/>
+                <w:sz w:val="20"/>
+                <w:szCs w:val="20"/>
+              </w:rPr>
+            </w:pPr>
+            <w:r>
+              <w:rPr>
+                <w:color w:val="000000" w:themeColor="text1"/>
                 <w:sz w:val="20"/>
                 <w:szCs w:val="20"/>
               </w:rPr>
@@ -2935,14 +3032,14 @@
               <w:jc w:val="left"/>
               <w:rPr>
                 <w:b/>
-                <w:color w:val="FF0000"/>
-                <w:sz w:val="20"/>
-                <w:szCs w:val="20"/>
-              </w:rPr>
-            </w:pPr>
-            <w:r>
-              <w:rPr>
-                <w:color w:val="FF0000"/>
+                <w:color w:val="000000" w:themeColor="text1"/>
+                <w:sz w:val="20"/>
+                <w:szCs w:val="20"/>
+              </w:rPr>
+            </w:pPr>
+            <w:r>
+              <w:rPr>
+                <w:color w:val="000000" w:themeColor="text1"/>
                 <w:sz w:val="20"/>
                 <w:szCs w:val="20"/>
               </w:rPr>
@@ -2959,14 +3056,14 @@
               <w:spacing w:after="0"/>
               <w:jc w:val="left"/>
               <w:rPr>
-                <w:color w:val="FF0000"/>
-                <w:sz w:val="20"/>
-                <w:szCs w:val="20"/>
-              </w:rPr>
-            </w:pPr>
-            <w:r>
-              <w:rPr>
-                <w:color w:val="FF0000"/>
+                <w:color w:val="000000" w:themeColor="text1"/>
+                <w:sz w:val="20"/>
+                <w:szCs w:val="20"/>
+              </w:rPr>
+            </w:pPr>
+            <w:r>
+              <w:rPr>
+                <w:color w:val="000000" w:themeColor="text1"/>
                 <w:sz w:val="20"/>
                 <w:szCs w:val="20"/>
               </w:rPr>
@@ -2986,14 +3083,14 @@
               <w:jc w:val="left"/>
               <w:rPr>
                 <w:b/>
-                <w:color w:val="FF0000"/>
-                <w:sz w:val="20"/>
-                <w:szCs w:val="20"/>
-              </w:rPr>
-            </w:pPr>
-            <w:r>
-              <w:rPr>
-                <w:color w:val="FF0000"/>
+                <w:color w:val="000000" w:themeColor="text1"/>
+                <w:sz w:val="20"/>
+                <w:szCs w:val="20"/>
+              </w:rPr>
+            </w:pPr>
+            <w:r>
+              <w:rPr>
+                <w:color w:val="000000" w:themeColor="text1"/>
                 <w:sz w:val="20"/>
                 <w:szCs w:val="20"/>
               </w:rPr>
@@ -3010,14 +3107,14 @@
               <w:spacing w:after="0"/>
               <w:jc w:val="left"/>
               <w:rPr>
-                <w:color w:val="FF0000"/>
-                <w:sz w:val="20"/>
-                <w:szCs w:val="20"/>
-              </w:rPr>
-            </w:pPr>
-            <w:r>
-              <w:rPr>
-                <w:color w:val="FF0000"/>
+                <w:color w:val="000000" w:themeColor="text1"/>
+                <w:sz w:val="20"/>
+                <w:szCs w:val="20"/>
+              </w:rPr>
+            </w:pPr>
+            <w:r>
+              <w:rPr>
+                <w:color w:val="000000" w:themeColor="text1"/>
                 <w:sz w:val="20"/>
                 <w:szCs w:val="20"/>
               </w:rPr>
@@ -3026,14 +3123,15 @@
             <w:hyperlink r:id="rId13" w:history="1">
               <w:r>
                 <w:rPr>
-                  <w:rStyle w:val="Link"/>
+                  <w:rStyle w:val="Hyperlink"/>
+                  <w:color w:val="000000" w:themeColor="text1"/>
                 </w:rPr>
                 <w:t>http://liveandgov.uni-koblenz.de/SLD/test</w:t>
               </w:r>
             </w:hyperlink>
             <w:r>
               <w:rPr>
-                <w:color w:val="FF0000"/>
+                <w:color w:val="000000" w:themeColor="text1"/>
                 <w:sz w:val="20"/>
                 <w:szCs w:val="20"/>
               </w:rPr>
@@ -3056,14 +3154,14 @@
               <w:jc w:val="left"/>
               <w:rPr>
                 <w:b/>
-                <w:color w:val="FF0000"/>
-                <w:sz w:val="20"/>
-                <w:szCs w:val="20"/>
-              </w:rPr>
-            </w:pPr>
-            <w:r>
-              <w:rPr>
-                <w:color w:val="FF0000"/>
+                <w:color w:val="000000" w:themeColor="text1"/>
+                <w:sz w:val="20"/>
+                <w:szCs w:val="20"/>
+              </w:rPr>
+            </w:pPr>
+            <w:r>
+              <w:rPr>
+                <w:color w:val="000000" w:themeColor="text1"/>
                 <w:sz w:val="20"/>
                 <w:szCs w:val="20"/>
               </w:rPr>
@@ -3083,14 +3181,14 @@
               <w:spacing w:after="0"/>
               <w:jc w:val="left"/>
               <w:rPr>
-                <w:color w:val="FF0000"/>
-                <w:sz w:val="20"/>
-                <w:szCs w:val="20"/>
-              </w:rPr>
-            </w:pPr>
-            <w:r>
-              <w:rPr>
-                <w:color w:val="FF0000"/>
+                <w:color w:val="000000" w:themeColor="text1"/>
+                <w:sz w:val="20"/>
+                <w:szCs w:val="20"/>
+              </w:rPr>
+            </w:pPr>
+            <w:r>
+              <w:rPr>
+                <w:color w:val="000000" w:themeColor="text1"/>
                 <w:sz w:val="20"/>
                 <w:szCs w:val="20"/>
               </w:rPr>
@@ -3119,14 +3217,14 @@
               <w:jc w:val="left"/>
               <w:rPr>
                 <w:b/>
-                <w:color w:val="FF0000"/>
-                <w:sz w:val="20"/>
-                <w:szCs w:val="20"/>
-              </w:rPr>
-            </w:pPr>
-            <w:r>
-              <w:rPr>
-                <w:color w:val="FF0000"/>
+                <w:color w:val="000000" w:themeColor="text1"/>
+                <w:sz w:val="20"/>
+                <w:szCs w:val="20"/>
+              </w:rPr>
+            </w:pPr>
+            <w:r>
+              <w:rPr>
+                <w:color w:val="000000" w:themeColor="text1"/>
                 <w:sz w:val="20"/>
                 <w:szCs w:val="20"/>
               </w:rPr>
@@ -3146,14 +3244,14 @@
               <w:spacing w:after="0"/>
               <w:jc w:val="left"/>
               <w:rPr>
-                <w:color w:val="FF0000"/>
-                <w:sz w:val="20"/>
-                <w:szCs w:val="20"/>
-              </w:rPr>
-            </w:pPr>
-            <w:r>
-              <w:rPr>
-                <w:color w:val="FF0000"/>
+                <w:color w:val="000000" w:themeColor="text1"/>
+                <w:sz w:val="20"/>
+                <w:szCs w:val="20"/>
+              </w:rPr>
+            </w:pPr>
+            <w:r>
+              <w:rPr>
+                <w:color w:val="000000" w:themeColor="text1"/>
                 <w:sz w:val="20"/>
                 <w:szCs w:val="20"/>
               </w:rPr>
@@ -3562,7 +3660,7 @@
           <w:szCs w:val="16"/>
         </w:rPr>
       </w:pPr>
-      <w:bookmarkStart w:id="4" w:name="_Toc371077578"/>
+      <w:bookmarkStart w:id="5" w:name="_Toc371077578"/>
     </w:p>
     <w:tbl>
       <w:tblPr>
@@ -4770,7 +4868,7 @@
         </w:rPr>
         <w:t>Issue screenshots</w:t>
       </w:r>
-      <w:bookmarkEnd w:id="4"/>
+      <w:bookmarkEnd w:id="5"/>
     </w:p>
     <w:p>
       <w:pPr>
@@ -4881,7 +4979,7 @@
                 <w:b/>
                 <w:noProof/>
                 <w:color w:val="FF0000"/>
-                <w:lang w:val="de-DE"/>
+                <w:lang w:val="en-US" w:eastAsia="en-US"/>
               </w:rPr>
               <w:drawing>
                 <wp:inline distT="0" distB="0" distL="0" distR="0" wp14:anchorId="27D33FB5" wp14:editId="4C5EB2C1">
@@ -5162,8 +5260,6 @@
             </w:r>
           </w:p>
         </w:tc>
-        <w:bookmarkStart w:id="5" w:name="_GoBack"/>
-        <w:bookmarkEnd w:id="5"/>
       </w:tr>
     </w:tbl>
     <w:p>
@@ -5213,7 +5309,7 @@
 </file>
 
 <file path=word/endnotes.xml><?xml version="1.0" encoding="utf-8"?>
-<w:endnotes xmlns:wpc="http://schemas.microsoft.com/office/word/2010/wordprocessingCanvas" xmlns:mo="http://schemas.microsoft.com/office/mac/office/2008/main" xmlns:mc="http://schemas.openxmlformats.org/markup-compatibility/2006" xmlns:mv="urn:schemas-microsoft-com:mac:vml" xmlns:o="urn:schemas-microsoft-com:office:office" xmlns:r="http://schemas.openxmlformats.org/officeDocument/2006/relationships" xmlns:m="http://schemas.openxmlformats.org/officeDocument/2006/math" xmlns:v="urn:schemas-microsoft-com:vml" xmlns:wp14="http://schemas.microsoft.com/office/word/2010/wordprocessingDrawing" xmlns:wp="http://schemas.openxmlformats.org/drawingml/2006/wordprocessingDrawing" xmlns:w10="urn:schemas-microsoft-com:office:word" xmlns:w="http://schemas.openxmlformats.org/wordprocessingml/2006/main" xmlns:w14="http://schemas.microsoft.com/office/word/2010/wordml" xmlns:wpg="http://schemas.microsoft.com/office/word/2010/wordprocessingGroup" xmlns:wpi="http://schemas.microsoft.com/office/word/2010/wordprocessingInk" xmlns:wne="http://schemas.microsoft.com/office/word/2006/wordml" xmlns:wps="http://schemas.microsoft.com/office/word/2010/wordprocessingShape" mc:Ignorable="w14 wp14">
+<w:endnotes xmlns:wpc="http://schemas.microsoft.com/office/word/2010/wordprocessingCanvas" xmlns:mc="http://schemas.openxmlformats.org/markup-compatibility/2006" xmlns:o="urn:schemas-microsoft-com:office:office" xmlns:r="http://schemas.openxmlformats.org/officeDocument/2006/relationships" xmlns:m="http://schemas.openxmlformats.org/officeDocument/2006/math" xmlns:v="urn:schemas-microsoft-com:vml" xmlns:wp14="http://schemas.microsoft.com/office/word/2010/wordprocessingDrawing" xmlns:wp="http://schemas.openxmlformats.org/drawingml/2006/wordprocessingDrawing" xmlns:w10="urn:schemas-microsoft-com:office:word" xmlns:w="http://schemas.openxmlformats.org/wordprocessingml/2006/main" xmlns:w14="http://schemas.microsoft.com/office/word/2010/wordml" xmlns:wpg="http://schemas.microsoft.com/office/word/2010/wordprocessingGroup" xmlns:wpi="http://schemas.microsoft.com/office/word/2010/wordprocessingInk" xmlns:wne="http://schemas.microsoft.com/office/word/2006/wordml" xmlns:wps="http://schemas.microsoft.com/office/word/2010/wordprocessingShape" mc:Ignorable="w14 wp14">
   <w:endnote w:type="separator" w:id="-1">
     <w:p>
       <w:r>
@@ -5232,7 +5328,7 @@
 </file>
 
 <file path=word/footer1.xml><?xml version="1.0" encoding="utf-8"?>
-<w:ftr xmlns:wpc="http://schemas.microsoft.com/office/word/2010/wordprocessingCanvas" xmlns:mo="http://schemas.microsoft.com/office/mac/office/2008/main" xmlns:mc="http://schemas.openxmlformats.org/markup-compatibility/2006" xmlns:mv="urn:schemas-microsoft-com:mac:vml" xmlns:o="urn:schemas-microsoft-com:office:office" xmlns:r="http://schemas.openxmlformats.org/officeDocument/2006/relationships" xmlns:m="http://schemas.openxmlformats.org/officeDocument/2006/math" xmlns:v="urn:schemas-microsoft-com:vml" xmlns:wp14="http://schemas.microsoft.com/office/word/2010/wordprocessingDrawing" xmlns:wp="http://schemas.openxmlformats.org/drawingml/2006/wordprocessingDrawing" xmlns:w10="urn:schemas-microsoft-com:office:word" xmlns:w="http://schemas.openxmlformats.org/wordprocessingml/2006/main" xmlns:w14="http://schemas.microsoft.com/office/word/2010/wordml" xmlns:wpg="http://schemas.microsoft.com/office/word/2010/wordprocessingGroup" xmlns:wpi="http://schemas.microsoft.com/office/word/2010/wordprocessingInk" xmlns:wne="http://schemas.microsoft.com/office/word/2006/wordml" xmlns:wps="http://schemas.microsoft.com/office/word/2010/wordprocessingShape" mc:Ignorable="w14 wp14">
+<w:ftr xmlns:wpc="http://schemas.microsoft.com/office/word/2010/wordprocessingCanvas" xmlns:mc="http://schemas.openxmlformats.org/markup-compatibility/2006" xmlns:o="urn:schemas-microsoft-com:office:office" xmlns:r="http://schemas.openxmlformats.org/officeDocument/2006/relationships" xmlns:m="http://schemas.openxmlformats.org/officeDocument/2006/math" xmlns:v="urn:schemas-microsoft-com:vml" xmlns:wp14="http://schemas.microsoft.com/office/word/2010/wordprocessingDrawing" xmlns:wp="http://schemas.openxmlformats.org/drawingml/2006/wordprocessingDrawing" xmlns:w10="urn:schemas-microsoft-com:office:word" xmlns:w="http://schemas.openxmlformats.org/wordprocessingml/2006/main" xmlns:w14="http://schemas.microsoft.com/office/word/2010/wordml" xmlns:wpg="http://schemas.microsoft.com/office/word/2010/wordprocessingGroup" xmlns:wpi="http://schemas.microsoft.com/office/word/2010/wordprocessingInk" xmlns:wne="http://schemas.microsoft.com/office/word/2006/wordml" xmlns:wps="http://schemas.microsoft.com/office/word/2010/wordprocessingShape" mc:Ignorable="w14 wp14">
   <w:p>
     <w:pPr>
       <w:pStyle w:val="Fuzeile"/>
@@ -5243,7 +5339,7 @@
     <w:r>
       <w:rPr>
         <w:noProof/>
-        <w:lang w:val="de-DE"/>
+        <w:lang w:val="en-US" w:eastAsia="en-US"/>
       </w:rPr>
       <mc:AlternateContent>
         <mc:Choice Requires="wps">
@@ -5287,7 +5383,7 @@
                         <a:tailEnd/>
                       </a:ln>
                       <a:extLst>
-                        <a:ext uri="{909E8E84-426E-40dd-AFC4-6F175D3DCCD1}">
+                        <a:ext uri="{909E8E84-426E-40DD-AFC4-6F175D3DCCD1}">
                           <a14:hiddenFill xmlns:a14="http://schemas.microsoft.com/office/drawing/2010/main">
                             <a:noFill/>
                           </a14:hiddenFill>
@@ -5307,7 +5403,7 @@
             </wp:anchor>
           </w:drawing>
         </mc:Choice>
-        <mc:Fallback xmlns:w15="http://schemas.microsoft.com/office/word/2012/wordml">
+        <mc:Fallback xmlns:w15="http://schemas.microsoft.com/office/word/2012/wordml" xmlns:mv="urn:schemas-microsoft-com:mac:vml" xmlns:mo="http://schemas.microsoft.com/office/mac/office/2008/main">
           <w:pict>
             <v:line w14:anchorId="094258EE" id="Line 17" o:spid="_x0000_s1026" style="position:absolute;z-index:251663360;visibility:visible;mso-wrap-style:square;mso-width-percent:0;mso-height-percent:0;mso-wrap-distance-left:9pt;mso-wrap-distance-top:0;mso-wrap-distance-right:9pt;mso-wrap-distance-bottom:0;mso-position-horizontal:absolute;mso-position-horizontal-relative:text;mso-position-vertical:absolute;mso-position-vertical-relative:text;mso-width-percent:0;mso-height-percent:0;mso-width-relative:page;mso-height-relative:page" from="0,9.15pt" to="452.45pt,9.2pt" o:gfxdata="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"/>
           </w:pict>
@@ -5335,7 +5431,7 @@
       <w:rPr>
         <w:noProof/>
       </w:rPr>
-      <w:t>4</w:t>
+      <w:t>2</w:t>
     </w:r>
     <w:r>
       <w:rPr>
@@ -5378,7 +5474,7 @@
 </file>
 
 <file path=word/footnotes.xml><?xml version="1.0" encoding="utf-8"?>
-<w:footnotes xmlns:wpc="http://schemas.microsoft.com/office/word/2010/wordprocessingCanvas" xmlns:mo="http://schemas.microsoft.com/office/mac/office/2008/main" xmlns:mc="http://schemas.openxmlformats.org/markup-compatibility/2006" xmlns:mv="urn:schemas-microsoft-com:mac:vml" xmlns:o="urn:schemas-microsoft-com:office:office" xmlns:r="http://schemas.openxmlformats.org/officeDocument/2006/relationships" xmlns:m="http://schemas.openxmlformats.org/officeDocument/2006/math" xmlns:v="urn:schemas-microsoft-com:vml" xmlns:wp14="http://schemas.microsoft.com/office/word/2010/wordprocessingDrawing" xmlns:wp="http://schemas.openxmlformats.org/drawingml/2006/wordprocessingDrawing" xmlns:w10="urn:schemas-microsoft-com:office:word" xmlns:w="http://schemas.openxmlformats.org/wordprocessingml/2006/main" xmlns:w14="http://schemas.microsoft.com/office/word/2010/wordml" xmlns:wpg="http://schemas.microsoft.com/office/word/2010/wordprocessingGroup" xmlns:wpi="http://schemas.microsoft.com/office/word/2010/wordprocessingInk" xmlns:wne="http://schemas.microsoft.com/office/word/2006/wordml" xmlns:wps="http://schemas.microsoft.com/office/word/2010/wordprocessingShape" mc:Ignorable="w14 wp14">
+<w:footnotes xmlns:wpc="http://schemas.microsoft.com/office/word/2010/wordprocessingCanvas" xmlns:mc="http://schemas.openxmlformats.org/markup-compatibility/2006" xmlns:o="urn:schemas-microsoft-com:office:office" xmlns:r="http://schemas.openxmlformats.org/officeDocument/2006/relationships" xmlns:m="http://schemas.openxmlformats.org/officeDocument/2006/math" xmlns:v="urn:schemas-microsoft-com:vml" xmlns:wp14="http://schemas.microsoft.com/office/word/2010/wordprocessingDrawing" xmlns:wp="http://schemas.openxmlformats.org/drawingml/2006/wordprocessingDrawing" xmlns:w10="urn:schemas-microsoft-com:office:word" xmlns:w="http://schemas.openxmlformats.org/wordprocessingml/2006/main" xmlns:w14="http://schemas.microsoft.com/office/word/2010/wordml" xmlns:wpg="http://schemas.microsoft.com/office/word/2010/wordprocessingGroup" xmlns:wpi="http://schemas.microsoft.com/office/word/2010/wordprocessingInk" xmlns:wne="http://schemas.microsoft.com/office/word/2006/wordml" xmlns:wps="http://schemas.microsoft.com/office/word/2010/wordprocessingShape" mc:Ignorable="w14 wp14">
   <w:footnote w:type="separator" w:id="-1">
     <w:p>
       <w:r>
@@ -5397,7 +5493,7 @@
 </file>
 
 <file path=word/header1.xml><?xml version="1.0" encoding="utf-8"?>
-<w:hdr xmlns:wpc="http://schemas.microsoft.com/office/word/2010/wordprocessingCanvas" xmlns:mo="http://schemas.microsoft.com/office/mac/office/2008/main" xmlns:mc="http://schemas.openxmlformats.org/markup-compatibility/2006" xmlns:mv="urn:schemas-microsoft-com:mac:vml" xmlns:o="urn:schemas-microsoft-com:office:office" xmlns:r="http://schemas.openxmlformats.org/officeDocument/2006/relationships" xmlns:m="http://schemas.openxmlformats.org/officeDocument/2006/math" xmlns:v="urn:schemas-microsoft-com:vml" xmlns:wp14="http://schemas.microsoft.com/office/word/2010/wordprocessingDrawing" xmlns:wp="http://schemas.openxmlformats.org/drawingml/2006/wordprocessingDrawing" xmlns:w10="urn:schemas-microsoft-com:office:word" xmlns:w="http://schemas.openxmlformats.org/wordprocessingml/2006/main" xmlns:w14="http://schemas.microsoft.com/office/word/2010/wordml" xmlns:wpg="http://schemas.microsoft.com/office/word/2010/wordprocessingGroup" xmlns:wpi="http://schemas.microsoft.com/office/word/2010/wordprocessingInk" xmlns:wne="http://schemas.microsoft.com/office/word/2006/wordml" xmlns:wps="http://schemas.microsoft.com/office/word/2010/wordprocessingShape" mc:Ignorable="w14 wp14">
+<w:hdr xmlns:wpc="http://schemas.microsoft.com/office/word/2010/wordprocessingCanvas" xmlns:mc="http://schemas.openxmlformats.org/markup-compatibility/2006" xmlns:o="urn:schemas-microsoft-com:office:office" xmlns:r="http://schemas.openxmlformats.org/officeDocument/2006/relationships" xmlns:m="http://schemas.openxmlformats.org/officeDocument/2006/math" xmlns:v="urn:schemas-microsoft-com:vml" xmlns:wp14="http://schemas.microsoft.com/office/word/2010/wordprocessingDrawing" xmlns:wp="http://schemas.openxmlformats.org/drawingml/2006/wordprocessingDrawing" xmlns:w10="urn:schemas-microsoft-com:office:word" xmlns:w="http://schemas.openxmlformats.org/wordprocessingml/2006/main" xmlns:w14="http://schemas.microsoft.com/office/word/2010/wordml" xmlns:wpg="http://schemas.microsoft.com/office/word/2010/wordprocessingGroup" xmlns:wpi="http://schemas.microsoft.com/office/word/2010/wordprocessingInk" xmlns:wne="http://schemas.microsoft.com/office/word/2006/wordml" xmlns:wps="http://schemas.microsoft.com/office/word/2010/wordprocessingShape" mc:Ignorable="w14 wp14">
   <w:p>
     <w:pPr>
       <w:pStyle w:val="Kopfzeile"/>
@@ -5415,7 +5511,7 @@
         <w:color w:val="000000"/>
         <w:sz w:val="21"/>
         <w:szCs w:val="21"/>
-        <w:lang w:val="de-DE"/>
+        <w:lang w:val="en-US" w:eastAsia="en-US"/>
       </w:rPr>
       <w:drawing>
         <wp:anchor distT="0" distB="0" distL="114300" distR="114300" simplePos="0" relativeHeight="251666432" behindDoc="0" locked="0" layoutInCell="1" allowOverlap="1" wp14:anchorId="548B735B" wp14:editId="04D548FF">
@@ -5481,7 +5577,7 @@
                   </a:ln>
                   <a:extLst>
                     <a:ext uri="{FAA26D3D-D897-4be2-8F04-BA451C77F1D7}">
-                      <ma14:placeholderFlag xmlns:ma14="http://schemas.microsoft.com/office/mac/drawingml/2011/main"/>
+                      <ma14:placeholderFlag xmlns:ma14="http://schemas.microsoft.com/office/mac/drawingml/2011/main" xmlns:w="http://schemas.openxmlformats.org/wordprocessingml/2006/main" xmlns:w10="urn:schemas-microsoft-com:office:word" xmlns:v="urn:schemas-microsoft-com:vml" xmlns:o="urn:schemas-microsoft-com:office:office" xmlns:mv="urn:schemas-microsoft-com:mac:vml" xmlns:mo="http://schemas.microsoft.com/office/mac/office/2008/main" xmlns=""/>
                     </a:ext>
                   </a:extLst>
                 </pic:spPr>
@@ -5494,7 +5590,7 @@
     <w:r>
       <w:rPr>
         <w:noProof/>
-        <w:lang w:val="de-DE"/>
+        <w:lang w:val="en-US" w:eastAsia="en-US"/>
       </w:rPr>
       <mc:AlternateContent>
         <mc:Choice Requires="wps">
@@ -5552,7 +5648,7 @@
             </wp:anchor>
           </w:drawing>
         </mc:Choice>
-        <mc:Fallback xmlns:w15="http://schemas.microsoft.com/office/word/2012/wordml">
+        <mc:Fallback xmlns:w15="http://schemas.microsoft.com/office/word/2012/wordml" xmlns:mv="urn:schemas-microsoft-com:mac:vml" xmlns:mo="http://schemas.microsoft.com/office/mac/office/2008/main">
           <w:pict>
             <v:line w14:anchorId="5404DBCA" id="Line 9" o:spid="_x0000_s1026" style="position:absolute;z-index:251665408;visibility:visible;mso-wrap-style:square;mso-width-percent:0;mso-height-percent:0;mso-wrap-distance-left:9pt;mso-wrap-distance-top:-6e-5mm;mso-wrap-distance-right:9pt;mso-wrap-distance-bottom:-6e-5mm;mso-position-horizontal:absolute;mso-position-horizontal-relative:text;mso-position-vertical:absolute;mso-position-vertical-relative:text;mso-width-percent:0;mso-height-percent:0;mso-width-relative:page;mso-height-relative:page" from=".5pt,40.6pt" to="453.9pt,40.6pt" o:gfxdata="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"/>
           </w:pict>
@@ -5588,7 +5684,7 @@
 </file>
 
 <file path=word/numbering.xml><?xml version="1.0" encoding="utf-8"?>
-<w:numbering xmlns:wpc="http://schemas.microsoft.com/office/word/2010/wordprocessingCanvas" xmlns:mo="http://schemas.microsoft.com/office/mac/office/2008/main" xmlns:mc="http://schemas.openxmlformats.org/markup-compatibility/2006" xmlns:mv="urn:schemas-microsoft-com:mac:vml" xmlns:o="urn:schemas-microsoft-com:office:office" xmlns:r="http://schemas.openxmlformats.org/officeDocument/2006/relationships" xmlns:m="http://schemas.openxmlformats.org/officeDocument/2006/math" xmlns:v="urn:schemas-microsoft-com:vml" xmlns:wp14="http://schemas.microsoft.com/office/word/2010/wordprocessingDrawing" xmlns:wp="http://schemas.openxmlformats.org/drawingml/2006/wordprocessingDrawing" xmlns:w10="urn:schemas-microsoft-com:office:word" xmlns:w="http://schemas.openxmlformats.org/wordprocessingml/2006/main" xmlns:w14="http://schemas.microsoft.com/office/word/2010/wordml" xmlns:wpg="http://schemas.microsoft.com/office/word/2010/wordprocessingGroup" xmlns:wpi="http://schemas.microsoft.com/office/word/2010/wordprocessingInk" xmlns:wne="http://schemas.microsoft.com/office/word/2006/wordml" xmlns:wps="http://schemas.microsoft.com/office/word/2010/wordprocessingShape" mc:Ignorable="w14 wp14">
+<w:numbering xmlns:wpc="http://schemas.microsoft.com/office/word/2010/wordprocessingCanvas" xmlns:mc="http://schemas.openxmlformats.org/markup-compatibility/2006" xmlns:o="urn:schemas-microsoft-com:office:office" xmlns:r="http://schemas.openxmlformats.org/officeDocument/2006/relationships" xmlns:m="http://schemas.openxmlformats.org/officeDocument/2006/math" xmlns:v="urn:schemas-microsoft-com:vml" xmlns:wp14="http://schemas.microsoft.com/office/word/2010/wordprocessingDrawing" xmlns:wp="http://schemas.openxmlformats.org/drawingml/2006/wordprocessingDrawing" xmlns:w10="urn:schemas-microsoft-com:office:word" xmlns:w="http://schemas.openxmlformats.org/wordprocessingml/2006/main" xmlns:w14="http://schemas.microsoft.com/office/word/2010/wordml" xmlns:wpg="http://schemas.microsoft.com/office/word/2010/wordprocessingGroup" xmlns:wpi="http://schemas.microsoft.com/office/word/2010/wordprocessingInk" xmlns:wne="http://schemas.microsoft.com/office/word/2006/wordml" xmlns:wps="http://schemas.microsoft.com/office/word/2010/wordprocessingShape" mc:Ignorable="w14 wp14">
   <w:abstractNum w:abstractNumId="0">
     <w:nsid w:val="FFFFFF89"/>
     <w:multiLevelType w:val="singleLevel"/>
@@ -8604,7 +8700,7 @@
     </w:rPrDefault>
     <w:pPrDefault/>
   </w:docDefaults>
-  <w:latentStyles w:defLockedState="0" w:defUIPriority="0" w:defSemiHidden="1" w:defUnhideWhenUsed="1" w:defQFormat="0" w:count="276">
+  <w:latentStyles w:defLockedState="0" w:defUIPriority="0" w:defSemiHidden="1" w:defUnhideWhenUsed="1" w:defQFormat="0" w:count="267">
     <w:lsdException w:name="Normal" w:semiHidden="0" w:unhideWhenUsed="0" w:qFormat="1"/>
     <w:lsdException w:name="heading 1" w:semiHidden="0" w:uiPriority="9" w:unhideWhenUsed="0" w:qFormat="1"/>
     <w:lsdException w:name="heading 2" w:semiHidden="0" w:uiPriority="9" w:unhideWhenUsed="0" w:qFormat="1"/>
@@ -8769,7 +8865,7 @@
     <w:name w:val="heading 1"/>
     <w:basedOn w:val="Standard"/>
     <w:next w:val="Standard"/>
-    <w:link w:val="berschrift1Zeichen"/>
+    <w:link w:val="berschrift1Zchn"/>
     <w:autoRedefine/>
     <w:uiPriority w:val="9"/>
     <w:qFormat/>
@@ -8799,7 +8895,7 @@
     <w:name w:val="heading 2"/>
     <w:basedOn w:val="Standard"/>
     <w:next w:val="Standard"/>
-    <w:link w:val="berschrift2Zeichen"/>
+    <w:link w:val="berschrift2Zchn"/>
     <w:autoRedefine/>
     <w:uiPriority w:val="9"/>
     <w:qFormat/>
@@ -8897,7 +8993,7 @@
     <w:name w:val="heading 6"/>
     <w:basedOn w:val="Standard"/>
     <w:next w:val="Standard"/>
-    <w:link w:val="berschrift6Zeichen"/>
+    <w:link w:val="berschrift6Zchn"/>
     <w:unhideWhenUsed/>
     <w:qFormat/>
     <w:rsid w:val="00C048A1"/>
@@ -8922,7 +9018,7 @@
     <w:name w:val="heading 7"/>
     <w:basedOn w:val="Standard"/>
     <w:next w:val="Standard"/>
-    <w:link w:val="berschrift7Zeichen"/>
+    <w:link w:val="berschrift7Zchn"/>
     <w:unhideWhenUsed/>
     <w:qFormat/>
     <w:rsid w:val="00C048A1"/>
@@ -8947,7 +9043,7 @@
     <w:name w:val="heading 8"/>
     <w:basedOn w:val="Standard"/>
     <w:next w:val="Standard"/>
-    <w:link w:val="berschrift8Zeichen"/>
+    <w:link w:val="berschrift8Zchn"/>
     <w:unhideWhenUsed/>
     <w:qFormat/>
     <w:rsid w:val="00C048A1"/>
@@ -8972,7 +9068,7 @@
     <w:name w:val="heading 9"/>
     <w:basedOn w:val="Standard"/>
     <w:next w:val="Standard"/>
-    <w:link w:val="berschrift9Zeichen"/>
+    <w:link w:val="berschrift9Zchn"/>
     <w:semiHidden/>
     <w:unhideWhenUsed/>
     <w:qFormat/>
@@ -8996,7 +9092,7 @@
       <w:szCs w:val="20"/>
     </w:rPr>
   </w:style>
-  <w:style w:type="character" w:default="1" w:styleId="Absatzstandardschriftart">
+  <w:style w:type="character" w:default="1" w:styleId="Absatz-Standardschriftart">
     <w:name w:val="Default Paragraph Font"/>
     <w:uiPriority w:val="1"/>
     <w:semiHidden/>
@@ -9148,7 +9244,7 @@
   </w:style>
   <w:style w:type="character" w:styleId="Funotenzeichen">
     <w:name w:val="footnote reference"/>
-    <w:basedOn w:val="Absatzstandardschriftart"/>
+    <w:basedOn w:val="Absatz-Standardschriftart"/>
     <w:semiHidden/>
     <w:rsid w:val="00F712D0"/>
     <w:rPr>
@@ -9183,7 +9279,7 @@
   <w:style w:type="paragraph" w:styleId="Funotentext">
     <w:name w:val="footnote text"/>
     <w:basedOn w:val="Standard"/>
-    <w:link w:val="FunotentextZeichen"/>
+    <w:link w:val="FunotentextZchn"/>
     <w:semiHidden/>
     <w:rsid w:val="00F712D0"/>
     <w:pPr>
@@ -9231,9 +9327,9 @@
       </w:numPr>
     </w:pPr>
   </w:style>
-  <w:style w:type="character" w:styleId="Link">
+  <w:style w:type="character" w:styleId="Hyperlink">
     <w:name w:val="Hyperlink"/>
-    <w:basedOn w:val="Absatzstandardschriftart"/>
+    <w:basedOn w:val="Absatz-Standardschriftart"/>
     <w:uiPriority w:val="99"/>
     <w:rsid w:val="00A11108"/>
     <w:rPr>
@@ -9258,7 +9354,7 @@
   </w:style>
   <w:style w:type="character" w:styleId="Kommentarzeichen">
     <w:name w:val="annotation reference"/>
-    <w:basedOn w:val="Absatzstandardschriftart"/>
+    <w:basedOn w:val="Absatz-Standardschriftart"/>
     <w:uiPriority w:val="99"/>
     <w:semiHidden/>
     <w:rsid w:val="00C2294F"/>
@@ -9270,7 +9366,7 @@
   <w:style w:type="paragraph" w:styleId="Kommentartext">
     <w:name w:val="annotation text"/>
     <w:basedOn w:val="Standard"/>
-    <w:link w:val="KommentartextZeichen"/>
+    <w:link w:val="KommentartextZchn"/>
     <w:semiHidden/>
     <w:rsid w:val="00C2294F"/>
     <w:rPr>
@@ -9313,7 +9409,7 @@
   </w:style>
   <w:style w:type="character" w:customStyle="1" w:styleId="CodeComment">
     <w:name w:val="CodeComment"/>
-    <w:basedOn w:val="Absatzstandardschriftart"/>
+    <w:basedOn w:val="Absatz-Standardschriftart"/>
     <w:rsid w:val="00EA3E12"/>
     <w:rPr>
       <w:b/>
@@ -9335,9 +9431,9 @@
       <w:lang w:val="en-US" w:eastAsia="en-US"/>
     </w:rPr>
   </w:style>
-  <w:style w:type="character" w:customStyle="1" w:styleId="berschrift2Zeichen">
-    <w:name w:val="Überschrift 2 Zeichen"/>
-    <w:basedOn w:val="Absatzstandardschriftart"/>
+  <w:style w:type="character" w:customStyle="1" w:styleId="berschrift2Zchn">
+    <w:name w:val="Überschrift 2 Zchn"/>
+    <w:basedOn w:val="Absatz-Standardschriftart"/>
     <w:link w:val="berschrift2"/>
     <w:uiPriority w:val="9"/>
     <w:rsid w:val="006C4D10"/>
@@ -9410,9 +9506,9 @@
       <w:szCs w:val="20"/>
     </w:rPr>
   </w:style>
-  <w:style w:type="character" w:styleId="GesichteterLink">
+  <w:style w:type="character" w:styleId="BesuchterHyperlink">
     <w:name w:val="FollowedHyperlink"/>
-    <w:basedOn w:val="Absatzstandardschriftart"/>
+    <w:basedOn w:val="Absatz-Standardschriftart"/>
     <w:rsid w:val="00C67B0B"/>
     <w:rPr>
       <w:color w:val="800080"/>
@@ -9421,7 +9517,7 @@
   </w:style>
   <w:style w:type="character" w:styleId="Seitenzahl">
     <w:name w:val="page number"/>
-    <w:basedOn w:val="Absatzstandardschriftart"/>
+    <w:basedOn w:val="Absatz-Standardschriftart"/>
     <w:rsid w:val="00715CBF"/>
   </w:style>
   <w:style w:type="paragraph" w:customStyle="1" w:styleId="CellHeader">
@@ -9439,7 +9535,7 @@
   </w:style>
   <w:style w:type="character" w:customStyle="1" w:styleId="cellCar">
     <w:name w:val="cell Car"/>
-    <w:basedOn w:val="Absatzstandardschriftart"/>
+    <w:basedOn w:val="Absatz-Standardschriftart"/>
     <w:link w:val="cell"/>
     <w:rsid w:val="00A11108"/>
     <w:rPr>
@@ -9523,7 +9619,7 @@
   </w:style>
   <w:style w:type="character" w:customStyle="1" w:styleId="Code">
     <w:name w:val="Code"/>
-    <w:basedOn w:val="Absatzstandardschriftart"/>
+    <w:basedOn w:val="Absatz-Standardschriftart"/>
     <w:rsid w:val="00124D52"/>
     <w:rPr>
       <w:rFonts w:ascii="Courier New" w:hAnsi="Courier New"/>
@@ -9536,7 +9632,7 @@
   </w:style>
   <w:style w:type="character" w:customStyle="1" w:styleId="deck">
     <w:name w:val="deck"/>
-    <w:basedOn w:val="Absatzstandardschriftart"/>
+    <w:basedOn w:val="Absatz-Standardschriftart"/>
     <w:rsid w:val="00B339BB"/>
   </w:style>
   <w:style w:type="paragraph" w:customStyle="1" w:styleId="Appendix">
@@ -9768,7 +9864,7 @@
   </w:style>
   <w:style w:type="character" w:customStyle="1" w:styleId="StyleLatinArialComplexArialLatin16ptLatinBold0">
     <w:name w:val="Style (Latin) Arial (Complex) Arial (Latin) 16 pt (Latin) Bold"/>
-    <w:basedOn w:val="Absatzstandardschriftart"/>
+    <w:basedOn w:val="Absatz-Standardschriftart"/>
     <w:rsid w:val="00A11108"/>
     <w:rPr>
       <w:rFonts w:ascii="Calibri" w:hAnsi="Calibri" w:cs="Arial"/>
@@ -9893,9 +9989,9 @@
       </w:tcPr>
     </w:tblStylePr>
   </w:style>
-  <w:style w:type="character" w:customStyle="1" w:styleId="berschrift6Zeichen">
-    <w:name w:val="Überschrift 6 Zeichen"/>
-    <w:basedOn w:val="Absatzstandardschriftart"/>
+  <w:style w:type="character" w:customStyle="1" w:styleId="berschrift6Zchn">
+    <w:name w:val="Überschrift 6 Zchn"/>
+    <w:basedOn w:val="Absatz-Standardschriftart"/>
     <w:link w:val="berschrift6"/>
     <w:rsid w:val="00C048A1"/>
     <w:rPr>
@@ -9907,9 +10003,9 @@
       <w:lang w:val="en-GB"/>
     </w:rPr>
   </w:style>
-  <w:style w:type="character" w:customStyle="1" w:styleId="berschrift7Zeichen">
-    <w:name w:val="Überschrift 7 Zeichen"/>
-    <w:basedOn w:val="Absatzstandardschriftart"/>
+  <w:style w:type="character" w:customStyle="1" w:styleId="berschrift7Zchn">
+    <w:name w:val="Überschrift 7 Zchn"/>
+    <w:basedOn w:val="Absatz-Standardschriftart"/>
     <w:link w:val="berschrift7"/>
     <w:rsid w:val="00C048A1"/>
     <w:rPr>
@@ -9921,9 +10017,9 @@
       <w:lang w:val="en-GB"/>
     </w:rPr>
   </w:style>
-  <w:style w:type="character" w:customStyle="1" w:styleId="berschrift8Zeichen">
-    <w:name w:val="Überschrift 8 Zeichen"/>
-    <w:basedOn w:val="Absatzstandardschriftart"/>
+  <w:style w:type="character" w:customStyle="1" w:styleId="berschrift8Zchn">
+    <w:name w:val="Überschrift 8 Zchn"/>
+    <w:basedOn w:val="Absatz-Standardschriftart"/>
     <w:link w:val="berschrift8"/>
     <w:rsid w:val="00C048A1"/>
     <w:rPr>
@@ -9934,9 +10030,9 @@
       <w:lang w:val="en-GB"/>
     </w:rPr>
   </w:style>
-  <w:style w:type="character" w:customStyle="1" w:styleId="berschrift9Zeichen">
-    <w:name w:val="Überschrift 9 Zeichen"/>
-    <w:basedOn w:val="Absatzstandardschriftart"/>
+  <w:style w:type="character" w:customStyle="1" w:styleId="berschrift9Zchn">
+    <w:name w:val="Überschrift 9 Zchn"/>
+    <w:basedOn w:val="Absatz-Standardschriftart"/>
     <w:link w:val="berschrift9"/>
     <w:semiHidden/>
     <w:rsid w:val="00C048A1"/>
@@ -9952,7 +10048,7 @@
   </w:style>
   <w:style w:type="character" w:customStyle="1" w:styleId="apple-converted-space">
     <w:name w:val="apple-converted-space"/>
-    <w:basedOn w:val="Absatzstandardschriftart"/>
+    <w:basedOn w:val="Absatz-Standardschriftart"/>
     <w:rsid w:val="00AC5BA1"/>
   </w:style>
   <w:style w:type="paragraph" w:customStyle="1" w:styleId="Koptekst2">
@@ -9992,9 +10088,9 @@
       <w:lang w:val="nl-NL" w:eastAsia="en-US"/>
     </w:rPr>
   </w:style>
-  <w:style w:type="character" w:customStyle="1" w:styleId="KommentartextZeichen">
-    <w:name w:val="Kommentartext Zeichen"/>
-    <w:basedOn w:val="Absatzstandardschriftart"/>
+  <w:style w:type="character" w:customStyle="1" w:styleId="KommentartextZchn">
+    <w:name w:val="Kommentartext Zchn"/>
+    <w:basedOn w:val="Absatz-Standardschriftart"/>
     <w:link w:val="Kommentartext"/>
     <w:uiPriority w:val="99"/>
     <w:semiHidden/>
@@ -10052,7 +10148,7 @@
   </w:style>
   <w:style w:type="character" w:customStyle="1" w:styleId="bulletChar">
     <w:name w:val="bullet Char"/>
-    <w:basedOn w:val="Absatzstandardschriftart"/>
+    <w:basedOn w:val="Absatz-Standardschriftart"/>
     <w:link w:val="bullet"/>
     <w:rsid w:val="005B1FE0"/>
     <w:rPr>
@@ -10061,9 +10157,9 @@
       <w:lang w:val="fi-FI" w:eastAsia="en-GB"/>
     </w:rPr>
   </w:style>
-  <w:style w:type="character" w:styleId="Betont">
+  <w:style w:type="character" w:styleId="Fett">
     <w:name w:val="Strong"/>
-    <w:basedOn w:val="Absatzstandardschriftart"/>
+    <w:basedOn w:val="Absatz-Standardschriftart"/>
     <w:uiPriority w:val="22"/>
     <w:qFormat/>
     <w:rsid w:val="0081190F"/>
@@ -10120,9 +10216,9 @@
       </w:tcPr>
     </w:tblStylePr>
   </w:style>
-  <w:style w:type="character" w:customStyle="1" w:styleId="FunotentextZeichen">
-    <w:name w:val="Fußnotentext Zeichen"/>
-    <w:basedOn w:val="Absatzstandardschriftart"/>
+  <w:style w:type="character" w:customStyle="1" w:styleId="FunotentextZchn">
+    <w:name w:val="Fußnotentext Zchn"/>
+    <w:basedOn w:val="Absatz-Standardschriftart"/>
     <w:link w:val="Funotentext"/>
     <w:semiHidden/>
     <w:rsid w:val="00CE1C5A"/>
@@ -10133,9 +10229,9 @@
       <w:lang w:val="en-GB" w:eastAsia="he-IL" w:bidi="he-IL"/>
     </w:rPr>
   </w:style>
-  <w:style w:type="character" w:styleId="Herausstellen">
+  <w:style w:type="character" w:styleId="Hervorhebung">
     <w:name w:val="Emphasis"/>
-    <w:basedOn w:val="Absatzstandardschriftart"/>
+    <w:basedOn w:val="Absatz-Standardschriftart"/>
     <w:uiPriority w:val="20"/>
     <w:qFormat/>
     <w:rsid w:val="005B6E8A"/>
@@ -10147,7 +10243,7 @@
   <w:style w:type="paragraph" w:styleId="Dokumentstruktur">
     <w:name w:val="Document Map"/>
     <w:basedOn w:val="Standard"/>
-    <w:link w:val="DokumentstrukturZeichen"/>
+    <w:link w:val="DokumentstrukturZchn"/>
     <w:semiHidden/>
     <w:unhideWhenUsed/>
     <w:rsid w:val="005C68B9"/>
@@ -10159,9 +10255,9 @@
       <w:szCs w:val="24"/>
     </w:rPr>
   </w:style>
-  <w:style w:type="character" w:customStyle="1" w:styleId="DokumentstrukturZeichen">
-    <w:name w:val="Dokumentstruktur Zeichen"/>
-    <w:basedOn w:val="Absatzstandardschriftart"/>
+  <w:style w:type="character" w:customStyle="1" w:styleId="DokumentstrukturZchn">
+    <w:name w:val="Dokumentstruktur Zchn"/>
+    <w:basedOn w:val="Absatz-Standardschriftart"/>
     <w:link w:val="Dokumentstruktur"/>
     <w:semiHidden/>
     <w:rsid w:val="005C68B9"/>
@@ -10172,7 +10268,7 @@
   </w:style>
   <w:style w:type="character" w:styleId="Platzhaltertext">
     <w:name w:val="Placeholder Text"/>
-    <w:basedOn w:val="Absatzstandardschriftart"/>
+    <w:basedOn w:val="Absatz-Standardschriftart"/>
     <w:uiPriority w:val="99"/>
     <w:semiHidden/>
     <w:rsid w:val="00B544D4"/>
@@ -10196,7 +10292,7 @@
   </w:style>
   <w:style w:type="character" w:customStyle="1" w:styleId="RowHeading">
     <w:name w:val="Row Heading"/>
-    <w:basedOn w:val="Absatzstandardschriftart"/>
+    <w:basedOn w:val="Absatz-Standardschriftart"/>
     <w:rsid w:val="00B544D4"/>
     <w:rPr>
       <w:rFonts w:ascii="Verdana" w:hAnsi="Verdana"/>
@@ -10207,7 +10303,7 @@
   </w:style>
   <w:style w:type="character" w:styleId="SchwacheHervorhebung">
     <w:name w:val="Subtle Emphasis"/>
-    <w:basedOn w:val="Absatzstandardschriftart"/>
+    <w:basedOn w:val="Absatz-Standardschriftart"/>
     <w:uiPriority w:val="19"/>
     <w:qFormat/>
     <w:rsid w:val="00B544D4"/>
@@ -10219,12 +10315,12 @@
   </w:style>
   <w:style w:type="character" w:customStyle="1" w:styleId="property">
     <w:name w:val="property"/>
-    <w:basedOn w:val="Absatzstandardschriftart"/>
+    <w:basedOn w:val="Absatz-Standardschriftart"/>
     <w:rsid w:val="00B544D4"/>
   </w:style>
   <w:style w:type="character" w:customStyle="1" w:styleId="type-string">
     <w:name w:val="type-string"/>
-    <w:basedOn w:val="Absatzstandardschriftart"/>
+    <w:basedOn w:val="Absatz-Standardschriftart"/>
     <w:rsid w:val="00B544D4"/>
   </w:style>
   <w:style w:type="paragraph" w:customStyle="1" w:styleId="Normal2">
@@ -10240,9 +10336,9 @@
       <w:lang w:val="en-US" w:eastAsia="ja-JP"/>
     </w:rPr>
   </w:style>
-  <w:style w:type="character" w:customStyle="1" w:styleId="berschrift1Zeichen">
-    <w:name w:val="Überschrift 1 Zeichen"/>
-    <w:basedOn w:val="Absatzstandardschriftart"/>
+  <w:style w:type="character" w:customStyle="1" w:styleId="berschrift1Zchn">
+    <w:name w:val="Überschrift 1 Zchn"/>
+    <w:basedOn w:val="Absatz-Standardschriftart"/>
     <w:link w:val="berschrift1"/>
     <w:uiPriority w:val="9"/>
     <w:rsid w:val="006C4D10"/>
@@ -10302,7 +10398,7 @@
 </file>
 
 <file path=word/stylesWithEffects.xml><?xml version="1.0" encoding="utf-8"?>
-<w:styles xmlns:wpc="http://schemas.microsoft.com/office/word/2010/wordprocessingCanvas" xmlns:mo="http://schemas.microsoft.com/office/mac/office/2008/main" xmlns:mc="http://schemas.openxmlformats.org/markup-compatibility/2006" xmlns:mv="urn:schemas-microsoft-com:mac:vml" xmlns:o="urn:schemas-microsoft-com:office:office" xmlns:r="http://schemas.openxmlformats.org/officeDocument/2006/relationships" xmlns:m="http://schemas.openxmlformats.org/officeDocument/2006/math" xmlns:v="urn:schemas-microsoft-com:vml" xmlns:wp14="http://schemas.microsoft.com/office/word/2010/wordprocessingDrawing" xmlns:wp="http://schemas.openxmlformats.org/drawingml/2006/wordprocessingDrawing" xmlns:w10="urn:schemas-microsoft-com:office:word" xmlns:w="http://schemas.openxmlformats.org/wordprocessingml/2006/main" xmlns:w14="http://schemas.microsoft.com/office/word/2010/wordml" xmlns:wpg="http://schemas.microsoft.com/office/word/2010/wordprocessingGroup" xmlns:wpi="http://schemas.microsoft.com/office/word/2010/wordprocessingInk" xmlns:wne="http://schemas.microsoft.com/office/word/2006/wordml" xmlns:wps="http://schemas.microsoft.com/office/word/2010/wordprocessingShape" mc:Ignorable="w14 wp14">
+<w:styles xmlns:wpc="http://schemas.microsoft.com/office/word/2010/wordprocessingCanvas" xmlns:mc="http://schemas.openxmlformats.org/markup-compatibility/2006" xmlns:o="urn:schemas-microsoft-com:office:office" xmlns:r="http://schemas.openxmlformats.org/officeDocument/2006/relationships" xmlns:m="http://schemas.openxmlformats.org/officeDocument/2006/math" xmlns:v="urn:schemas-microsoft-com:vml" xmlns:wp14="http://schemas.microsoft.com/office/word/2010/wordprocessingDrawing" xmlns:wp="http://schemas.openxmlformats.org/drawingml/2006/wordprocessingDrawing" xmlns:w10="urn:schemas-microsoft-com:office:word" xmlns:w="http://schemas.openxmlformats.org/wordprocessingml/2006/main" xmlns:w14="http://schemas.microsoft.com/office/word/2010/wordml" xmlns:wpg="http://schemas.microsoft.com/office/word/2010/wordprocessingGroup" xmlns:wpi="http://schemas.microsoft.com/office/word/2010/wordprocessingInk" xmlns:wne="http://schemas.microsoft.com/office/word/2006/wordml" xmlns:wps="http://schemas.microsoft.com/office/word/2010/wordprocessingShape" mc:Ignorable="w14 wp14">
   <w:docDefaults>
     <w:rPrDefault>
       <w:rPr>
@@ -10314,7 +10410,7 @@
     </w:rPrDefault>
     <w:pPrDefault/>
   </w:docDefaults>
-  <w:latentStyles w:defLockedState="0" w:defUIPriority="0" w:defSemiHidden="1" w:defUnhideWhenUsed="1" w:defQFormat="0" w:count="276">
+  <w:latentStyles w:defLockedState="0" w:defUIPriority="0" w:defSemiHidden="1" w:defUnhideWhenUsed="1" w:defQFormat="0" w:count="267">
     <w:lsdException w:name="Normal" w:semiHidden="0" w:unhideWhenUsed="0" w:qFormat="1"/>
     <w:lsdException w:name="heading 1" w:semiHidden="0" w:uiPriority="9" w:unhideWhenUsed="0" w:qFormat="1"/>
     <w:lsdException w:name="heading 2" w:semiHidden="0" w:uiPriority="9" w:unhideWhenUsed="0" w:qFormat="1"/>
@@ -10479,7 +10575,7 @@
     <w:name w:val="heading 1"/>
     <w:basedOn w:val="Standard"/>
     <w:next w:val="Standard"/>
-    <w:link w:val="berschrift1Zeichen"/>
+    <w:link w:val="berschrift1Zchn"/>
     <w:autoRedefine/>
     <w:uiPriority w:val="9"/>
     <w:qFormat/>
@@ -10509,7 +10605,7 @@
     <w:name w:val="heading 2"/>
     <w:basedOn w:val="Standard"/>
     <w:next w:val="Standard"/>
-    <w:link w:val="berschrift2Zeichen"/>
+    <w:link w:val="berschrift2Zchn"/>
     <w:autoRedefine/>
     <w:uiPriority w:val="9"/>
     <w:qFormat/>
@@ -10607,7 +10703,7 @@
     <w:name w:val="heading 6"/>
     <w:basedOn w:val="Standard"/>
     <w:next w:val="Standard"/>
-    <w:link w:val="berschrift6Zeichen"/>
+    <w:link w:val="berschrift6Zchn"/>
     <w:unhideWhenUsed/>
     <w:qFormat/>
     <w:rsid w:val="00C048A1"/>
@@ -10632,7 +10728,7 @@
     <w:name w:val="heading 7"/>
     <w:basedOn w:val="Standard"/>
     <w:next w:val="Standard"/>
-    <w:link w:val="berschrift7Zeichen"/>
+    <w:link w:val="berschrift7Zchn"/>
     <w:unhideWhenUsed/>
     <w:qFormat/>
     <w:rsid w:val="00C048A1"/>
@@ -10657,7 +10753,7 @@
     <w:name w:val="heading 8"/>
     <w:basedOn w:val="Standard"/>
     <w:next w:val="Standard"/>
-    <w:link w:val="berschrift8Zeichen"/>
+    <w:link w:val="berschrift8Zchn"/>
     <w:unhideWhenUsed/>
     <w:qFormat/>
     <w:rsid w:val="00C048A1"/>
@@ -10682,7 +10778,7 @@
     <w:name w:val="heading 9"/>
     <w:basedOn w:val="Standard"/>
     <w:next w:val="Standard"/>
-    <w:link w:val="berschrift9Zeichen"/>
+    <w:link w:val="berschrift9Zchn"/>
     <w:semiHidden/>
     <w:unhideWhenUsed/>
     <w:qFormat/>
@@ -10706,7 +10802,7 @@
       <w:szCs w:val="20"/>
     </w:rPr>
   </w:style>
-  <w:style w:type="character" w:default="1" w:styleId="Absatzstandardschriftart">
+  <w:style w:type="character" w:default="1" w:styleId="Absatz-Standardschriftart">
     <w:name w:val="Default Paragraph Font"/>
     <w:uiPriority w:val="1"/>
     <w:semiHidden/>
@@ -10858,7 +10954,7 @@
   </w:style>
   <w:style w:type="character" w:styleId="Funotenzeichen">
     <w:name w:val="footnote reference"/>
-    <w:basedOn w:val="Absatzstandardschriftart"/>
+    <w:basedOn w:val="Absatz-Standardschriftart"/>
     <w:semiHidden/>
     <w:rsid w:val="00F712D0"/>
     <w:rPr>
@@ -10893,7 +10989,7 @@
   <w:style w:type="paragraph" w:styleId="Funotentext">
     <w:name w:val="footnote text"/>
     <w:basedOn w:val="Standard"/>
-    <w:link w:val="FunotentextZeichen"/>
+    <w:link w:val="FunotentextZchn"/>
     <w:semiHidden/>
     <w:rsid w:val="00F712D0"/>
     <w:pPr>
@@ -10941,9 +11037,9 @@
       </w:numPr>
     </w:pPr>
   </w:style>
-  <w:style w:type="character" w:styleId="Link">
+  <w:style w:type="character" w:styleId="Hyperlink">
     <w:name w:val="Hyperlink"/>
-    <w:basedOn w:val="Absatzstandardschriftart"/>
+    <w:basedOn w:val="Absatz-Standardschriftart"/>
     <w:uiPriority w:val="99"/>
     <w:rsid w:val="00A11108"/>
     <w:rPr>
@@ -10968,7 +11064,7 @@
   </w:style>
   <w:style w:type="character" w:styleId="Kommentarzeichen">
     <w:name w:val="annotation reference"/>
-    <w:basedOn w:val="Absatzstandardschriftart"/>
+    <w:basedOn w:val="Absatz-Standardschriftart"/>
     <w:uiPriority w:val="99"/>
     <w:semiHidden/>
     <w:rsid w:val="00C2294F"/>
@@ -10980,7 +11076,7 @@
   <w:style w:type="paragraph" w:styleId="Kommentartext">
     <w:name w:val="annotation text"/>
     <w:basedOn w:val="Standard"/>
-    <w:link w:val="KommentartextZeichen"/>
+    <w:link w:val="KommentartextZchn"/>
     <w:semiHidden/>
     <w:rsid w:val="00C2294F"/>
     <w:rPr>
@@ -11023,7 +11119,7 @@
   </w:style>
   <w:style w:type="character" w:customStyle="1" w:styleId="CodeComment">
     <w:name w:val="CodeComment"/>
-    <w:basedOn w:val="Absatzstandardschriftart"/>
+    <w:basedOn w:val="Absatz-Standardschriftart"/>
     <w:rsid w:val="00EA3E12"/>
     <w:rPr>
       <w:b/>
@@ -11045,9 +11141,9 @@
       <w:lang w:val="en-US" w:eastAsia="en-US"/>
     </w:rPr>
   </w:style>
-  <w:style w:type="character" w:customStyle="1" w:styleId="berschrift2Zeichen">
-    <w:name w:val="Überschrift 2 Zeichen"/>
-    <w:basedOn w:val="Absatzstandardschriftart"/>
+  <w:style w:type="character" w:customStyle="1" w:styleId="berschrift2Zchn">
+    <w:name w:val="Überschrift 2 Zchn"/>
+    <w:basedOn w:val="Absatz-Standardschriftart"/>
     <w:link w:val="berschrift2"/>
     <w:uiPriority w:val="9"/>
     <w:rsid w:val="006C4D10"/>
@@ -11120,9 +11216,9 @@
       <w:szCs w:val="20"/>
     </w:rPr>
   </w:style>
-  <w:style w:type="character" w:styleId="GesichteterLink">
+  <w:style w:type="character" w:styleId="BesuchterHyperlink">
     <w:name w:val="FollowedHyperlink"/>
-    <w:basedOn w:val="Absatzstandardschriftart"/>
+    <w:basedOn w:val="Absatz-Standardschriftart"/>
     <w:rsid w:val="00C67B0B"/>
     <w:rPr>
       <w:color w:val="800080"/>
@@ -11131,7 +11227,7 @@
   </w:style>
   <w:style w:type="character" w:styleId="Seitenzahl">
     <w:name w:val="page number"/>
-    <w:basedOn w:val="Absatzstandardschriftart"/>
+    <w:basedOn w:val="Absatz-Standardschriftart"/>
     <w:rsid w:val="00715CBF"/>
   </w:style>
   <w:style w:type="paragraph" w:customStyle="1" w:styleId="CellHeader">
@@ -11149,7 +11245,7 @@
   </w:style>
   <w:style w:type="character" w:customStyle="1" w:styleId="cellCar">
     <w:name w:val="cell Car"/>
-    <w:basedOn w:val="Absatzstandardschriftart"/>
+    <w:basedOn w:val="Absatz-Standardschriftart"/>
     <w:link w:val="cell"/>
     <w:rsid w:val="00A11108"/>
     <w:rPr>
@@ -11233,7 +11329,7 @@
   </w:style>
   <w:style w:type="character" w:customStyle="1" w:styleId="Code">
     <w:name w:val="Code"/>
-    <w:basedOn w:val="Absatzstandardschriftart"/>
+    <w:basedOn w:val="Absatz-Standardschriftart"/>
     <w:rsid w:val="00124D52"/>
     <w:rPr>
       <w:rFonts w:ascii="Courier New" w:hAnsi="Courier New"/>
@@ -11246,7 +11342,7 @@
   </w:style>
   <w:style w:type="character" w:customStyle="1" w:styleId="deck">
     <w:name w:val="deck"/>
-    <w:basedOn w:val="Absatzstandardschriftart"/>
+    <w:basedOn w:val="Absatz-Standardschriftart"/>
     <w:rsid w:val="00B339BB"/>
   </w:style>
   <w:style w:type="paragraph" w:customStyle="1" w:styleId="Appendix">
@@ -11478,7 +11574,7 @@
   </w:style>
   <w:style w:type="character" w:customStyle="1" w:styleId="StyleLatinArialComplexArialLatin16ptLatinBold0">
     <w:name w:val="Style (Latin) Arial (Complex) Arial (Latin) 16 pt (Latin) Bold"/>
-    <w:basedOn w:val="Absatzstandardschriftart"/>
+    <w:basedOn w:val="Absatz-Standardschriftart"/>
     <w:rsid w:val="00A11108"/>
     <w:rPr>
       <w:rFonts w:ascii="Calibri" w:hAnsi="Calibri" w:cs="Arial"/>
@@ -11603,9 +11699,9 @@
       </w:tcPr>
     </w:tblStylePr>
   </w:style>
-  <w:style w:type="character" w:customStyle="1" w:styleId="berschrift6Zeichen">
-    <w:name w:val="Überschrift 6 Zeichen"/>
-    <w:basedOn w:val="Absatzstandardschriftart"/>
+  <w:style w:type="character" w:customStyle="1" w:styleId="berschrift6Zchn">
+    <w:name w:val="Überschrift 6 Zchn"/>
+    <w:basedOn w:val="Absatz-Standardschriftart"/>
     <w:link w:val="berschrift6"/>
     <w:rsid w:val="00C048A1"/>
     <w:rPr>
@@ -11617,9 +11713,9 @@
       <w:lang w:val="en-GB"/>
     </w:rPr>
   </w:style>
-  <w:style w:type="character" w:customStyle="1" w:styleId="berschrift7Zeichen">
-    <w:name w:val="Überschrift 7 Zeichen"/>
-    <w:basedOn w:val="Absatzstandardschriftart"/>
+  <w:style w:type="character" w:customStyle="1" w:styleId="berschrift7Zchn">
+    <w:name w:val="Überschrift 7 Zchn"/>
+    <w:basedOn w:val="Absatz-Standardschriftart"/>
     <w:link w:val="berschrift7"/>
     <w:rsid w:val="00C048A1"/>
     <w:rPr>
@@ -11631,9 +11727,9 @@
       <w:lang w:val="en-GB"/>
     </w:rPr>
   </w:style>
-  <w:style w:type="character" w:customStyle="1" w:styleId="berschrift8Zeichen">
-    <w:name w:val="Überschrift 8 Zeichen"/>
-    <w:basedOn w:val="Absatzstandardschriftart"/>
+  <w:style w:type="character" w:customStyle="1" w:styleId="berschrift8Zchn">
+    <w:name w:val="Überschrift 8 Zchn"/>
+    <w:basedOn w:val="Absatz-Standardschriftart"/>
     <w:link w:val="berschrift8"/>
     <w:rsid w:val="00C048A1"/>
     <w:rPr>
@@ -11644,9 +11740,9 @@
       <w:lang w:val="en-GB"/>
     </w:rPr>
   </w:style>
-  <w:style w:type="character" w:customStyle="1" w:styleId="berschrift9Zeichen">
-    <w:name w:val="Überschrift 9 Zeichen"/>
-    <w:basedOn w:val="Absatzstandardschriftart"/>
+  <w:style w:type="character" w:customStyle="1" w:styleId="berschrift9Zchn">
+    <w:name w:val="Überschrift 9 Zchn"/>
+    <w:basedOn w:val="Absatz-Standardschriftart"/>
     <w:link w:val="berschrift9"/>
     <w:semiHidden/>
     <w:rsid w:val="00C048A1"/>
@@ -11662,7 +11758,7 @@
   </w:style>
   <w:style w:type="character" w:customStyle="1" w:styleId="apple-converted-space">
     <w:name w:val="apple-converted-space"/>
-    <w:basedOn w:val="Absatzstandardschriftart"/>
+    <w:basedOn w:val="Absatz-Standardschriftart"/>
     <w:rsid w:val="00AC5BA1"/>
   </w:style>
   <w:style w:type="paragraph" w:customStyle="1" w:styleId="Koptekst2">
@@ -11702,9 +11798,9 @@
       <w:lang w:val="nl-NL" w:eastAsia="en-US"/>
     </w:rPr>
   </w:style>
-  <w:style w:type="character" w:customStyle="1" w:styleId="KommentartextZeichen">
-    <w:name w:val="Kommentartext Zeichen"/>
-    <w:basedOn w:val="Absatzstandardschriftart"/>
+  <w:style w:type="character" w:customStyle="1" w:styleId="KommentartextZchn">
+    <w:name w:val="Kommentartext Zchn"/>
+    <w:basedOn w:val="Absatz-Standardschriftart"/>
     <w:link w:val="Kommentartext"/>
     <w:uiPriority w:val="99"/>
     <w:semiHidden/>
@@ -11762,7 +11858,7 @@
   </w:style>
   <w:style w:type="character" w:customStyle="1" w:styleId="bulletChar">
     <w:name w:val="bullet Char"/>
-    <w:basedOn w:val="Absatzstandardschriftart"/>
+    <w:basedOn w:val="Absatz-Standardschriftart"/>
     <w:link w:val="bullet"/>
     <w:rsid w:val="005B1FE0"/>
     <w:rPr>
@@ -11771,9 +11867,9 @@
       <w:lang w:val="fi-FI" w:eastAsia="en-GB"/>
     </w:rPr>
   </w:style>
-  <w:style w:type="character" w:styleId="Betont">
+  <w:style w:type="character" w:styleId="Fett">
     <w:name w:val="Strong"/>
-    <w:basedOn w:val="Absatzstandardschriftart"/>
+    <w:basedOn w:val="Absatz-Standardschriftart"/>
     <w:uiPriority w:val="22"/>
     <w:qFormat/>
     <w:rsid w:val="0081190F"/>
@@ -11830,9 +11926,9 @@
       </w:tcPr>
     </w:tblStylePr>
   </w:style>
-  <w:style w:type="character" w:customStyle="1" w:styleId="FunotentextZeichen">
-    <w:name w:val="Fußnotentext Zeichen"/>
-    <w:basedOn w:val="Absatzstandardschriftart"/>
+  <w:style w:type="character" w:customStyle="1" w:styleId="FunotentextZchn">
+    <w:name w:val="Fußnotentext Zchn"/>
+    <w:basedOn w:val="Absatz-Standardschriftart"/>
     <w:link w:val="Funotentext"/>
     <w:semiHidden/>
     <w:rsid w:val="00CE1C5A"/>
@@ -11843,9 +11939,9 @@
       <w:lang w:val="en-GB" w:eastAsia="he-IL" w:bidi="he-IL"/>
     </w:rPr>
   </w:style>
-  <w:style w:type="character" w:styleId="Herausstellen">
+  <w:style w:type="character" w:styleId="Hervorhebung">
     <w:name w:val="Emphasis"/>
-    <w:basedOn w:val="Absatzstandardschriftart"/>
+    <w:basedOn w:val="Absatz-Standardschriftart"/>
     <w:uiPriority w:val="20"/>
     <w:qFormat/>
     <w:rsid w:val="005B6E8A"/>
@@ -11857,7 +11953,7 @@
   <w:style w:type="paragraph" w:styleId="Dokumentstruktur">
     <w:name w:val="Document Map"/>
     <w:basedOn w:val="Standard"/>
-    <w:link w:val="DokumentstrukturZeichen"/>
+    <w:link w:val="DokumentstrukturZchn"/>
     <w:semiHidden/>
     <w:unhideWhenUsed/>
     <w:rsid w:val="005C68B9"/>
@@ -11869,9 +11965,9 @@
       <w:szCs w:val="24"/>
     </w:rPr>
   </w:style>
-  <w:style w:type="character" w:customStyle="1" w:styleId="DokumentstrukturZeichen">
-    <w:name w:val="Dokumentstruktur Zeichen"/>
-    <w:basedOn w:val="Absatzstandardschriftart"/>
+  <w:style w:type="character" w:customStyle="1" w:styleId="DokumentstrukturZchn">
+    <w:name w:val="Dokumentstruktur Zchn"/>
+    <w:basedOn w:val="Absatz-Standardschriftart"/>
     <w:link w:val="Dokumentstruktur"/>
     <w:semiHidden/>
     <w:rsid w:val="005C68B9"/>
@@ -11882,7 +11978,7 @@
   </w:style>
   <w:style w:type="character" w:styleId="Platzhaltertext">
     <w:name w:val="Placeholder Text"/>
-    <w:basedOn w:val="Absatzstandardschriftart"/>
+    <w:basedOn w:val="Absatz-Standardschriftart"/>
     <w:uiPriority w:val="99"/>
     <w:semiHidden/>
     <w:rsid w:val="00B544D4"/>
@@ -11906,7 +12002,7 @@
   </w:style>
   <w:style w:type="character" w:customStyle="1" w:styleId="RowHeading">
     <w:name w:val="Row Heading"/>
-    <w:basedOn w:val="Absatzstandardschriftart"/>
+    <w:basedOn w:val="Absatz-Standardschriftart"/>
     <w:rsid w:val="00B544D4"/>
     <w:rPr>
       <w:rFonts w:ascii="Verdana" w:hAnsi="Verdana"/>
@@ -11917,7 +12013,7 @@
   </w:style>
   <w:style w:type="character" w:styleId="SchwacheHervorhebung">
     <w:name w:val="Subtle Emphasis"/>
-    <w:basedOn w:val="Absatzstandardschriftart"/>
+    <w:basedOn w:val="Absatz-Standardschriftart"/>
     <w:uiPriority w:val="19"/>
     <w:qFormat/>
     <w:rsid w:val="00B544D4"/>
@@ -11929,12 +12025,12 @@
   </w:style>
   <w:style w:type="character" w:customStyle="1" w:styleId="property">
     <w:name w:val="property"/>
-    <w:basedOn w:val="Absatzstandardschriftart"/>
+    <w:basedOn w:val="Absatz-Standardschriftart"/>
     <w:rsid w:val="00B544D4"/>
   </w:style>
   <w:style w:type="character" w:customStyle="1" w:styleId="type-string">
     <w:name w:val="type-string"/>
-    <w:basedOn w:val="Absatzstandardschriftart"/>
+    <w:basedOn w:val="Absatz-Standardschriftart"/>
     <w:rsid w:val="00B544D4"/>
   </w:style>
   <w:style w:type="paragraph" w:customStyle="1" w:styleId="Normal2">
@@ -11950,9 +12046,9 @@
       <w:lang w:val="en-US" w:eastAsia="ja-JP"/>
     </w:rPr>
   </w:style>
-  <w:style w:type="character" w:customStyle="1" w:styleId="berschrift1Zeichen">
-    <w:name w:val="Überschrift 1 Zeichen"/>
-    <w:basedOn w:val="Absatzstandardschriftart"/>
+  <w:style w:type="character" w:customStyle="1" w:styleId="berschrift1Zchn">
+    <w:name w:val="Überschrift 1 Zchn"/>
+    <w:basedOn w:val="Absatz-Standardschriftart"/>
     <w:link w:val="berschrift1"/>
     <w:uiPriority w:val="9"/>
     <w:rsid w:val="006C4D10"/>
@@ -12012,7 +12108,7 @@
 </file>
 
 <file path=word/glossary/document.xml><?xml version="1.0" encoding="utf-8"?>
-<w:glossaryDocument xmlns:wpc="http://schemas.microsoft.com/office/word/2010/wordprocessingCanvas" xmlns:mo="http://schemas.microsoft.com/office/mac/office/2008/main" xmlns:mc="http://schemas.openxmlformats.org/markup-compatibility/2006" xmlns:mv="urn:schemas-microsoft-com:mac:vml" xmlns:o="urn:schemas-microsoft-com:office:office" xmlns:r="http://schemas.openxmlformats.org/officeDocument/2006/relationships" xmlns:m="http://schemas.openxmlformats.org/officeDocument/2006/math" xmlns:v="urn:schemas-microsoft-com:vml" xmlns:wp14="http://schemas.microsoft.com/office/word/2010/wordprocessingDrawing" xmlns:wp="http://schemas.openxmlformats.org/drawingml/2006/wordprocessingDrawing" xmlns:w10="urn:schemas-microsoft-com:office:word" xmlns:w="http://schemas.openxmlformats.org/wordprocessingml/2006/main" xmlns:w14="http://schemas.microsoft.com/office/word/2010/wordml" xmlns:wpg="http://schemas.microsoft.com/office/word/2010/wordprocessingGroup" xmlns:wpi="http://schemas.microsoft.com/office/word/2010/wordprocessingInk" xmlns:wne="http://schemas.microsoft.com/office/word/2006/wordml" xmlns:wps="http://schemas.microsoft.com/office/word/2010/wordprocessingShape" mc:Ignorable="w14 wp14">
+<w:glossaryDocument xmlns:wpc="http://schemas.microsoft.com/office/word/2010/wordprocessingCanvas" xmlns:mc="http://schemas.openxmlformats.org/markup-compatibility/2006" xmlns:o="urn:schemas-microsoft-com:office:office" xmlns:r="http://schemas.openxmlformats.org/officeDocument/2006/relationships" xmlns:m="http://schemas.openxmlformats.org/officeDocument/2006/math" xmlns:v="urn:schemas-microsoft-com:vml" xmlns:wp14="http://schemas.microsoft.com/office/word/2010/wordprocessingDrawing" xmlns:wp="http://schemas.openxmlformats.org/drawingml/2006/wordprocessingDrawing" xmlns:w10="urn:schemas-microsoft-com:office:word" xmlns:w="http://schemas.openxmlformats.org/wordprocessingml/2006/main" xmlns:w14="http://schemas.microsoft.com/office/word/2010/wordml" xmlns:wpg="http://schemas.microsoft.com/office/word/2010/wordprocessingGroup" xmlns:wpi="http://schemas.microsoft.com/office/word/2010/wordprocessingInk" xmlns:wne="http://schemas.microsoft.com/office/word/2006/wordml" xmlns:wps="http://schemas.microsoft.com/office/word/2010/wordprocessingShape" mc:Ignorable="w14 wp14">
   <w:docParts>
     <w:docPart>
       <w:docPartPr>
@@ -12050,16 +12146,16 @@
 <file path=word/glossary/fontTable.xml><?xml version="1.0" encoding="utf-8"?>
 <w:fonts xmlns:mc="http://schemas.openxmlformats.org/markup-compatibility/2006" xmlns:r="http://schemas.openxmlformats.org/officeDocument/2006/relationships" xmlns:w="http://schemas.openxmlformats.org/wordprocessingml/2006/main" xmlns:w14="http://schemas.microsoft.com/office/word/2010/wordml" mc:Ignorable="w14">
   <w:font w:name="Symbol">
-    <w:panose1 w:val="00000000000000000000"/>
+    <w:panose1 w:val="05050102010706020507"/>
     <w:charset w:val="02"/>
-    <w:family w:val="auto"/>
+    <w:family w:val="roman"/>
     <w:pitch w:val="variable"/>
     <w:sig w:usb0="00000000" w:usb1="10000000" w:usb2="00000000" w:usb3="00000000" w:csb0="80000000" w:csb1="00000000"/>
   </w:font>
   <w:font w:name="Times New Roman">
     <w:panose1 w:val="02020603050405020304"/>
     <w:charset w:val="00"/>
-    <w:family w:val="auto"/>
+    <w:family w:val="roman"/>
     <w:pitch w:val="variable"/>
     <w:sig w:usb0="E0002AFF" w:usb1="C0007841" w:usb2="00000009" w:usb3="00000000" w:csb0="000001FF" w:csb1="00000000"/>
   </w:font>
@@ -12073,53 +12169,54 @@
   <w:font w:name="Courier New">
     <w:panose1 w:val="02070309020205020404"/>
     <w:charset w:val="00"/>
-    <w:family w:val="auto"/>
-    <w:pitch w:val="variable"/>
+    <w:family w:val="modern"/>
+    <w:pitch w:val="fixed"/>
     <w:sig w:usb0="E0002AFF" w:usb1="C0007843" w:usb2="00000009" w:usb3="00000000" w:csb0="000001FF" w:csb1="00000000"/>
   </w:font>
   <w:font w:name="Calibri">
     <w:panose1 w:val="020F0502020204030204"/>
     <w:charset w:val="00"/>
-    <w:family w:val="auto"/>
+    <w:family w:val="swiss"/>
     <w:pitch w:val="variable"/>
-    <w:sig w:usb0="E10002FF" w:usb1="4000ACFF" w:usb2="00000009" w:usb3="00000000" w:csb0="0000019F" w:csb1="00000000"/>
+    <w:sig w:usb0="E00002FF" w:usb1="4000ACFF" w:usb2="00000001" w:usb3="00000000" w:csb0="0000019F" w:csb1="00000000"/>
   </w:font>
   <w:font w:name="Arial">
     <w:panose1 w:val="020B0604020202020204"/>
     <w:charset w:val="00"/>
-    <w:family w:val="auto"/>
+    <w:family w:val="swiss"/>
     <w:pitch w:val="variable"/>
     <w:sig w:usb0="E0002AFF" w:usb1="C0007843" w:usb2="00000009" w:usb3="00000000" w:csb0="000001FF" w:csb1="00000000"/>
   </w:font>
-  <w:font w:name="ＭＳ ゴシック">
-    <w:charset w:val="4E"/>
-    <w:family w:val="auto"/>
-    <w:pitch w:val="variable"/>
-    <w:sig w:usb0="00000001" w:usb1="08070000" w:usb2="00000010" w:usb3="00000000" w:csb0="00020000" w:csb1="00000000"/>
+  <w:font w:name="MS Gothic">
+    <w:altName w:val="ＭＳ ゴシック"/>
+    <w:panose1 w:val="020B0609070205080204"/>
+    <w:charset w:val="80"/>
+    <w:family w:val="modern"/>
+    <w:pitch w:val="fixed"/>
+    <w:sig w:usb0="E00002FF" w:usb1="6AC7FDFB" w:usb2="00000012" w:usb3="00000000" w:csb0="0002009F" w:csb1="00000000"/>
   </w:font>
   <w:font w:name="Tahoma">
     <w:panose1 w:val="020B0604030504040204"/>
     <w:charset w:val="00"/>
-    <w:family w:val="auto"/>
+    <w:family w:val="swiss"/>
     <w:pitch w:val="variable"/>
-    <w:sig w:usb0="00000003" w:usb1="00000000" w:usb2="00000000" w:usb3="00000000" w:csb0="00000001" w:csb1="00000000"/>
+    <w:sig w:usb0="E1002EFF" w:usb1="C000605B" w:usb2="00000029" w:usb3="00000000" w:csb0="000101FF" w:csb1="00000000"/>
   </w:font>
   <w:font w:name="Cambria">
     <w:panose1 w:val="02040503050406030204"/>
     <w:charset w:val="00"/>
-    <w:family w:val="auto"/>
+    <w:family w:val="roman"/>
     <w:pitch w:val="variable"/>
     <w:sig w:usb0="E00002FF" w:usb1="400004FF" w:usb2="00000000" w:usb3="00000000" w:csb0="0000019F" w:csb1="00000000"/>
   </w:font>
   <w:font w:name="Microsoft Sans Serif">
     <w:panose1 w:val="020B0604020202020204"/>
     <w:charset w:val="00"/>
-    <w:family w:val="auto"/>
+    <w:family w:val="swiss"/>
     <w:pitch w:val="variable"/>
-    <w:sig w:usb0="00000003" w:usb1="00000000" w:usb2="00000000" w:usb3="00000000" w:csb0="00000001" w:csb1="00000000"/>
+    <w:sig w:usb0="E1002AFF" w:usb1="C0000002" w:usb2="00000008" w:usb3="00000000" w:csb0="000101FF" w:csb1="00000000"/>
   </w:font>
   <w:font w:name="PT Sans Bold">
-    <w:panose1 w:val="020B0703020203020204"/>
     <w:charset w:val="00"/>
     <w:family w:val="auto"/>
     <w:pitch w:val="variable"/>
@@ -12132,31 +12229,34 @@
     <w:sig w:usb0="00000001" w:usb1="08070000" w:usb2="00000010" w:usb3="00000000" w:csb0="00020000" w:csb1="00000000"/>
   </w:font>
   <w:font w:name="Helvetica">
-    <w:panose1 w:val="00000000000000000000"/>
+    <w:panose1 w:val="020B0604020202020204"/>
     <w:charset w:val="00"/>
-    <w:family w:val="auto"/>
+    <w:family w:val="swiss"/>
+    <w:notTrueType/>
     <w:pitch w:val="variable"/>
     <w:sig w:usb0="00000003" w:usb1="00000000" w:usb2="00000000" w:usb3="00000000" w:csb0="00000001" w:csb1="00000000"/>
   </w:font>
   <w:font w:name="Verdana">
     <w:panose1 w:val="020B0604030504040204"/>
     <w:charset w:val="00"/>
-    <w:family w:val="auto"/>
+    <w:family w:val="swiss"/>
     <w:pitch w:val="variable"/>
-    <w:sig w:usb0="00000003" w:usb1="00000000" w:usb2="00000000" w:usb3="00000000" w:csb0="00000001" w:csb1="00000000"/>
+    <w:sig w:usb0="A10006FF" w:usb1="4000205B" w:usb2="00000010" w:usb3="00000000" w:csb0="0000019F" w:csb1="00000000"/>
   </w:font>
   <w:font w:name="Lucida Grande">
-    <w:panose1 w:val="020B0600040502020204"/>
+    <w:altName w:val="Arial"/>
     <w:charset w:val="00"/>
     <w:family w:val="auto"/>
     <w:pitch w:val="variable"/>
-    <w:sig w:usb0="E1000AEF" w:usb1="5000A1FF" w:usb2="00000000" w:usb3="00000000" w:csb0="000001BF" w:csb1="00000000"/>
+    <w:sig w:usb0="00000000" w:usb1="5000A1FF" w:usb2="00000000" w:usb3="00000000" w:csb0="000001BF" w:csb1="00000000"/>
   </w:font>
-  <w:font w:name="ＭＳ 明朝">
-    <w:charset w:val="4E"/>
-    <w:family w:val="auto"/>
-    <w:pitch w:val="variable"/>
-    <w:sig w:usb0="00000001" w:usb1="08070000" w:usb2="00000010" w:usb3="00000000" w:csb0="00020000" w:csb1="00000000"/>
+  <w:font w:name="MS Mincho">
+    <w:altName w:val="ＭＳ 明朝"/>
+    <w:panose1 w:val="02020609040205080304"/>
+    <w:charset w:val="80"/>
+    <w:family w:val="modern"/>
+    <w:pitch w:val="fixed"/>
+    <w:sig w:usb0="E00002FF" w:usb1="6AC7FDFB" w:usb2="00000012" w:usb3="00000000" w:csb0="0002009F" w:csb1="00000000"/>
   </w:font>
 </w:fonts>
 </file>
@@ -12228,7 +12328,7 @@
       </w:pPr>
     </w:pPrDefault>
   </w:docDefaults>
-  <w:latentStyles w:defLockedState="0" w:defUIPriority="99" w:defSemiHidden="1" w:defUnhideWhenUsed="1" w:defQFormat="0" w:count="276">
+  <w:latentStyles w:defLockedState="0" w:defUIPriority="99" w:defSemiHidden="1" w:defUnhideWhenUsed="1" w:defQFormat="0" w:count="267">
     <w:lsdException w:name="Normal" w:semiHidden="0" w:uiPriority="0" w:unhideWhenUsed="0" w:qFormat="1"/>
     <w:lsdException w:name="heading 1" w:semiHidden="0" w:uiPriority="9" w:unhideWhenUsed="0" w:qFormat="1"/>
     <w:lsdException w:name="heading 2" w:uiPriority="9" w:qFormat="1"/>
@@ -12371,7 +12471,7 @@
     <w:name w:val="Normal"/>
     <w:qFormat/>
   </w:style>
-  <w:style w:type="character" w:default="1" w:styleId="Absatzstandardschriftart">
+  <w:style w:type="character" w:default="1" w:styleId="Absatz-Standardschriftart">
     <w:name w:val="Default Paragraph Font"/>
     <w:uiPriority w:val="1"/>
     <w:semiHidden/>
@@ -12400,7 +12500,7 @@
   </w:style>
   <w:style w:type="character" w:styleId="Platzhaltertext">
     <w:name w:val="Placeholder Text"/>
-    <w:basedOn w:val="Absatzstandardschriftart"/>
+    <w:basedOn w:val="Absatz-Standardschriftart"/>
     <w:uiPriority w:val="99"/>
     <w:semiHidden/>
     <w:rsid w:val="00651092"/>
@@ -12432,7 +12532,7 @@
 </file>
 
 <file path=word/glossary/stylesWithEffects.xml><?xml version="1.0" encoding="utf-8"?>
-<w:styles xmlns:wpc="http://schemas.microsoft.com/office/word/2010/wordprocessingCanvas" xmlns:mo="http://schemas.microsoft.com/office/mac/office/2008/main" xmlns:mc="http://schemas.openxmlformats.org/markup-compatibility/2006" xmlns:mv="urn:schemas-microsoft-com:mac:vml" xmlns:o="urn:schemas-microsoft-com:office:office" xmlns:r="http://schemas.openxmlformats.org/officeDocument/2006/relationships" xmlns:m="http://schemas.openxmlformats.org/officeDocument/2006/math" xmlns:v="urn:schemas-microsoft-com:vml" xmlns:wp14="http://schemas.microsoft.com/office/word/2010/wordprocessingDrawing" xmlns:wp="http://schemas.openxmlformats.org/drawingml/2006/wordprocessingDrawing" xmlns:w10="urn:schemas-microsoft-com:office:word" xmlns:w="http://schemas.openxmlformats.org/wordprocessingml/2006/main" xmlns:w14="http://schemas.microsoft.com/office/word/2010/wordml" xmlns:wpg="http://schemas.microsoft.com/office/word/2010/wordprocessingGroup" xmlns:wpi="http://schemas.microsoft.com/office/word/2010/wordprocessingInk" xmlns:wne="http://schemas.microsoft.com/office/word/2006/wordml" xmlns:wps="http://schemas.microsoft.com/office/word/2010/wordprocessingShape" mc:Ignorable="w14 wp14">
+<w:styles xmlns:wpc="http://schemas.microsoft.com/office/word/2010/wordprocessingCanvas" xmlns:mc="http://schemas.openxmlformats.org/markup-compatibility/2006" xmlns:o="urn:schemas-microsoft-com:office:office" xmlns:r="http://schemas.openxmlformats.org/officeDocument/2006/relationships" xmlns:m="http://schemas.openxmlformats.org/officeDocument/2006/math" xmlns:v="urn:schemas-microsoft-com:vml" xmlns:wp14="http://schemas.microsoft.com/office/word/2010/wordprocessingDrawing" xmlns:wp="http://schemas.openxmlformats.org/drawingml/2006/wordprocessingDrawing" xmlns:w10="urn:schemas-microsoft-com:office:word" xmlns:w="http://schemas.openxmlformats.org/wordprocessingml/2006/main" xmlns:w14="http://schemas.microsoft.com/office/word/2010/wordml" xmlns:wpg="http://schemas.microsoft.com/office/word/2010/wordprocessingGroup" xmlns:wpi="http://schemas.microsoft.com/office/word/2010/wordprocessingInk" xmlns:wne="http://schemas.microsoft.com/office/word/2006/wordml" xmlns:wps="http://schemas.microsoft.com/office/word/2010/wordprocessingShape" mc:Ignorable="w14 wp14">
   <w:docDefaults>
     <w:rPrDefault>
       <w:rPr>
@@ -12448,7 +12548,7 @@
       </w:pPr>
     </w:pPrDefault>
   </w:docDefaults>
-  <w:latentStyles w:defLockedState="0" w:defUIPriority="99" w:defSemiHidden="1" w:defUnhideWhenUsed="1" w:defQFormat="0" w:count="276">
+  <w:latentStyles w:defLockedState="0" w:defUIPriority="99" w:defSemiHidden="1" w:defUnhideWhenUsed="1" w:defQFormat="0" w:count="267">
     <w:lsdException w:name="Normal" w:semiHidden="0" w:uiPriority="0" w:unhideWhenUsed="0" w:qFormat="1"/>
     <w:lsdException w:name="heading 1" w:semiHidden="0" w:uiPriority="9" w:unhideWhenUsed="0" w:qFormat="1"/>
     <w:lsdException w:name="heading 2" w:uiPriority="9" w:qFormat="1"/>
@@ -12591,7 +12691,7 @@
     <w:name w:val="Normal"/>
     <w:qFormat/>
   </w:style>
-  <w:style w:type="character" w:default="1" w:styleId="Absatzstandardschriftart">
+  <w:style w:type="character" w:default="1" w:styleId="Absatz-Standardschriftart">
     <w:name w:val="Default Paragraph Font"/>
     <w:uiPriority w:val="1"/>
     <w:semiHidden/>
@@ -12620,7 +12720,7 @@
   </w:style>
   <w:style w:type="character" w:styleId="Platzhaltertext">
     <w:name w:val="Placeholder Text"/>
-    <w:basedOn w:val="Absatzstandardschriftart"/>
+    <w:basedOn w:val="Absatz-Standardschriftart"/>
     <w:uiPriority w:val="99"/>
     <w:semiHidden/>
     <w:rsid w:val="00651092"/>
@@ -12655,7 +12755,6 @@
 <w:webSettings xmlns:mc="http://schemas.openxmlformats.org/markup-compatibility/2006" xmlns:r="http://schemas.openxmlformats.org/officeDocument/2006/relationships" xmlns:w="http://schemas.openxmlformats.org/wordprocessingml/2006/main" xmlns:w14="http://schemas.microsoft.com/office/word/2010/wordml" mc:Ignorable="w14">
   <w:optimizeForBrowser/>
   <w:allowPNG/>
-  <w:doNotSaveAsSingleFile/>
 </w:webSettings>
 </file>
 
@@ -12984,7 +13083,7 @@
 </file>
 
 <file path=customXml/itemProps1.xml><?xml version="1.0" encoding="utf-8"?>
-<ds:datastoreItem xmlns:ds="http://schemas.openxmlformats.org/officeDocument/2006/customXml" ds:itemID="{0BAB9146-253B-1745-BA02-7CC583D511E4}">
+<ds:datastoreItem xmlns:ds="http://schemas.openxmlformats.org/officeDocument/2006/customXml" ds:itemID="{E0AE6801-A91E-4296-9262-EA1CCBE10CC8}">
   <ds:schemaRefs>
     <ds:schemaRef ds:uri="http://schemas.openxmlformats.org/officeDocument/2006/bibliography"/>
   </ds:schemaRefs>

--- a/documents/testing/20140521-LGV_TestPlan_C9.2_Serverside_Mining_Service_Service_line_detection.docx
+++ b/documents/testing/20140521-LGV_TestPlan_C9.2_Serverside_Mining_Service_Service_line_detection.docx
@@ -651,7 +651,6 @@
             <w:dataBinding w:prefixMappings="xmlns:ns0='http://purl.org/dc/elements/1.1/' xmlns:ns1='http://schemas.openxmlformats.org/package/2006/metadata/core-properties' " w:xpath="/ns1:coreProperties[1]/ns0:title[1]" w:storeItemID="{6C3C8BC8-F283-45AE-878A-BAB7291924A1}"/>
             <w:text/>
           </w:sdtPr>
-          <w:sdtEndPr/>
           <w:sdtContent>
             <w:tc>
               <w:tcPr>
@@ -1034,7 +1033,7 @@
                 <w:sz w:val="20"/>
                 <w:szCs w:val="20"/>
               </w:rPr>
-              <w:t>[Actual start date of testing period]</w:t>
+              <w:t>20.06.2914</w:t>
             </w:r>
           </w:p>
         </w:tc>
@@ -1083,7 +1082,7 @@
                 <w:sz w:val="20"/>
                 <w:szCs w:val="20"/>
               </w:rPr>
-              <w:t>[End date of testing period]</w:t>
+              <w:t>01.07.2014</w:t>
             </w:r>
           </w:p>
         </w:tc>
@@ -1182,7 +1181,7 @@
                 <w:sz w:val="20"/>
                 <w:szCs w:val="20"/>
               </w:rPr>
-              <w:t>t.b.a</w:t>
+              <w:t>Christoph</w:t>
             </w:r>
             <w:proofErr w:type="spellEnd"/>
             <w:r>
@@ -1191,15 +1190,7 @@
                 <w:sz w:val="20"/>
                 <w:szCs w:val="20"/>
               </w:rPr>
-              <w:t>.</w:t>
-            </w:r>
-            <w:r>
-              <w:rPr>
-                <w:color w:val="0070C0"/>
-                <w:sz w:val="20"/>
-                <w:szCs w:val="20"/>
-              </w:rPr>
-              <w:t xml:space="preserve"> </w:t>
+              <w:t xml:space="preserve"> Schaefer</w:t>
             </w:r>
           </w:p>
         </w:tc>
@@ -1329,56 +1320,10 @@
               <w:spacing w:after="0"/>
               <w:jc w:val="left"/>
               <w:rPr>
-                <w:color w:val="FF0000"/>
-                <w:sz w:val="20"/>
-                <w:szCs w:val="20"/>
-              </w:rPr>
-            </w:pPr>
-            <w:r>
-              <w:rPr>
-                <w:color w:val="FF0000"/>
-                <w:sz w:val="20"/>
-                <w:szCs w:val="20"/>
-              </w:rPr>
-              <w:t>[Give specs of test devices used during test period, e.g.:</w:t>
-            </w:r>
-          </w:p>
-          <w:p>
-            <w:pPr>
-              <w:spacing w:after="0"/>
-              <w:jc w:val="left"/>
-              <w:rPr>
-                <w:color w:val="FF0000"/>
-                <w:sz w:val="20"/>
-                <w:szCs w:val="20"/>
-              </w:rPr>
-            </w:pPr>
-            <w:r>
-              <w:rPr>
-                <w:color w:val="FF0000"/>
-                <w:sz w:val="20"/>
-                <w:szCs w:val="20"/>
-              </w:rPr>
-              <w:t>- Device brand and type</w:t>
-            </w:r>
-          </w:p>
-          <w:p>
-            <w:pPr>
-              <w:spacing w:after="0"/>
-              <w:jc w:val="left"/>
-              <w:rPr>
-                <w:sz w:val="20"/>
-                <w:szCs w:val="20"/>
-              </w:rPr>
-            </w:pPr>
-            <w:r>
-              <w:rPr>
-                <w:color w:val="FF0000"/>
-                <w:sz w:val="20"/>
-                <w:szCs w:val="20"/>
-              </w:rPr>
-              <w:t>- Operating system and version]</w:t>
-            </w:r>
+                <w:sz w:val="20"/>
+                <w:szCs w:val="20"/>
+              </w:rPr>
+            </w:pPr>
           </w:p>
         </w:tc>
       </w:tr>
@@ -1690,6 +1635,7 @@
       </w:pPr>
       <w:bookmarkStart w:id="2" w:name="_Toc371077576"/>
       <w:r>
+        <w:lastRenderedPageBreak/>
         <w:t>3.</w:t>
       </w:r>
       <w:r>
@@ -1738,31 +1684,123 @@
           <w:color w:val="0070C0"/>
           <w:szCs w:val="24"/>
         </w:rPr>
-        <w:t>The service will be tested using a specialized test Web-Application.</w:t>
+        <w:t xml:space="preserve">As the system-level component testing takes place in Koblenz, we cannot use the service lines and see if the detection results are correct. Instead we use a specialized web tool </w:t>
       </w:r>
-    </w:p>
-    <w:p>
-      <w:pPr>
-        <w:rPr>
-          <w:color w:val="0070C0"/>
-          <w:szCs w:val="24"/>
-        </w:rPr>
-      </w:pPr>
       <w:r>
         <w:rPr>
           <w:color w:val="0070C0"/>
           <w:szCs w:val="24"/>
         </w:rPr>
-        <w:t>Based on the feedback and gathered data from the first trial, we are currently developing a new classifier that is based on different methods (Hidden Markov Models). This classifier is not yet ready. Therefore we are currently working with a module that received only little improvements from the one deployed in the first trial.</w:t>
+        <w:t xml:space="preserve">(cf. Figure [1]) </w:t>
       </w:r>
-    </w:p>
-    <w:p>
-      <w:pPr>
+      <w:r>
         <w:rPr>
           <w:color w:val="0070C0"/>
           <w:szCs w:val="24"/>
         </w:rPr>
-      </w:pPr>
+        <w:t>that allows the simulation of GPS tracks from the individual vehicles.</w:t>
+      </w:r>
+    </w:p>
+    <w:p>
+      <w:pPr>
+        <w:rPr>
+          <w:color w:val="0070C0"/>
+          <w:szCs w:val="24"/>
+        </w:rPr>
+      </w:pPr>
+      <w:r>
+        <w:rPr>
+          <w:color w:val="0070C0"/>
+          <w:szCs w:val="24"/>
+        </w:rPr>
+        <w:t xml:space="preserve">Remark: </w:t>
+      </w:r>
+      <w:r>
+        <w:rPr>
+          <w:color w:val="0070C0"/>
+          <w:szCs w:val="24"/>
+        </w:rPr>
+        <w:t xml:space="preserve">Based on the feedback and gathered data from the first trial, we are currently developing a new </w:t>
+      </w:r>
+      <w:r>
+        <w:rPr>
+          <w:color w:val="0070C0"/>
+          <w:szCs w:val="24"/>
+        </w:rPr>
+        <w:t xml:space="preserve">service line </w:t>
+      </w:r>
+      <w:r>
+        <w:rPr>
+          <w:color w:val="0070C0"/>
+          <w:szCs w:val="24"/>
+        </w:rPr>
+        <w:t>classifier (</w:t>
+      </w:r>
+      <w:r>
+        <w:rPr>
+          <w:color w:val="0070C0"/>
+          <w:szCs w:val="24"/>
+        </w:rPr>
+        <w:t xml:space="preserve">using </w:t>
+      </w:r>
+      <w:r>
+        <w:rPr>
+          <w:color w:val="0070C0"/>
+          <w:szCs w:val="24"/>
+        </w:rPr>
+        <w:t xml:space="preserve">Hidden Markov Models). </w:t>
+      </w:r>
+      <w:r>
+        <w:rPr>
+          <w:color w:val="0070C0"/>
+          <w:szCs w:val="24"/>
+        </w:rPr>
+        <w:t>T</w:t>
+      </w:r>
+      <w:r>
+        <w:rPr>
+          <w:color w:val="0070C0"/>
+          <w:szCs w:val="24"/>
+        </w:rPr>
+        <w:t>his classifier is not ready</w:t>
+      </w:r>
+      <w:r>
+        <w:rPr>
+          <w:color w:val="0070C0"/>
+          <w:szCs w:val="24"/>
+        </w:rPr>
+        <w:t xml:space="preserve"> for use yet. But it is likely that we will be to use it during the field trial. Therefore, the component testing in this document is using a SLD classifier that </w:t>
+      </w:r>
+      <w:r>
+        <w:rPr>
+          <w:color w:val="0070C0"/>
+          <w:szCs w:val="24"/>
+        </w:rPr>
+        <w:t>received only little improvements from the one deployed in the first trial.</w:t>
+      </w:r>
+    </w:p>
+    <w:p>
+      <w:pPr>
+        <w:rPr>
+          <w:color w:val="0070C0"/>
+          <w:szCs w:val="24"/>
+        </w:rPr>
+      </w:pPr>
+    </w:p>
+    <w:p>
+      <w:pPr>
+        <w:rPr>
+          <w:color w:val="0070C0"/>
+          <w:szCs w:val="24"/>
+        </w:rPr>
+      </w:pPr>
+      <w:r>
+        <w:rPr>
+          <w:color w:val="0070C0"/>
+          <w:szCs w:val="24"/>
+        </w:rPr>
+        <w:t>TODO CS: Insert Picture of web tool.</w:t>
+      </w:r>
     </w:p>
     <w:p>
       <w:pPr>
@@ -2249,6 +2287,7 @@
           <w:tcPr>
             <w:tcW w:w="516" w:type="dxa"/>
             <w:tcBorders>
+              <w:top w:val="single" w:sz="4" w:space="0" w:color="auto"/>
               <w:bottom w:val="single" w:sz="4" w:space="0" w:color="auto"/>
               <w:right w:val="single" w:sz="4" w:space="0" w:color="auto"/>
             </w:tcBorders>
@@ -2277,6 +2316,7 @@
           <w:tcPr>
             <w:tcW w:w="2673" w:type="dxa"/>
             <w:tcBorders>
+              <w:top w:val="single" w:sz="4" w:space="0" w:color="auto"/>
               <w:bottom w:val="single" w:sz="4" w:space="0" w:color="auto"/>
               <w:right w:val="single" w:sz="4" w:space="0" w:color="auto"/>
             </w:tcBorders>
@@ -2316,6 +2356,7 @@
           <w:tcPr>
             <w:tcW w:w="3476" w:type="dxa"/>
             <w:tcBorders>
+              <w:top w:val="single" w:sz="4" w:space="0" w:color="auto"/>
               <w:left w:val="single" w:sz="4" w:space="0" w:color="auto"/>
               <w:bottom w:val="single" w:sz="4" w:space="0" w:color="auto"/>
             </w:tcBorders>
@@ -2371,6 +2412,7 @@
           <w:tcPr>
             <w:tcW w:w="799" w:type="dxa"/>
             <w:tcBorders>
+              <w:top w:val="single" w:sz="4" w:space="0" w:color="auto"/>
               <w:left w:val="single" w:sz="4" w:space="0" w:color="auto"/>
               <w:bottom w:val="single" w:sz="4" w:space="0" w:color="auto"/>
             </w:tcBorders>
@@ -2400,6 +2442,7 @@
           <w:tcPr>
             <w:tcW w:w="799" w:type="dxa"/>
             <w:tcBorders>
+              <w:top w:val="single" w:sz="4" w:space="0" w:color="auto"/>
               <w:left w:val="single" w:sz="4" w:space="0" w:color="auto"/>
               <w:bottom w:val="single" w:sz="4" w:space="0" w:color="auto"/>
             </w:tcBorders>
@@ -2449,6 +2492,7 @@
           <w:tcPr>
             <w:tcW w:w="799" w:type="dxa"/>
             <w:tcBorders>
+              <w:top w:val="single" w:sz="4" w:space="0" w:color="auto"/>
               <w:left w:val="single" w:sz="4" w:space="0" w:color="auto"/>
               <w:bottom w:val="single" w:sz="4" w:space="0" w:color="auto"/>
             </w:tcBorders>
@@ -2503,6 +2547,7 @@
           <w:tcPr>
             <w:tcW w:w="516" w:type="dxa"/>
             <w:tcBorders>
+              <w:top w:val="single" w:sz="4" w:space="0" w:color="auto"/>
               <w:bottom w:val="single" w:sz="4" w:space="0" w:color="auto"/>
               <w:right w:val="single" w:sz="4" w:space="0" w:color="auto"/>
             </w:tcBorders>
@@ -2531,6 +2576,7 @@
           <w:tcPr>
             <w:tcW w:w="2673" w:type="dxa"/>
             <w:tcBorders>
+              <w:top w:val="single" w:sz="4" w:space="0" w:color="auto"/>
               <w:bottom w:val="single" w:sz="4" w:space="0" w:color="auto"/>
               <w:right w:val="single" w:sz="4" w:space="0" w:color="auto"/>
             </w:tcBorders>
@@ -2552,7 +2598,7 @@
                 <w:szCs w:val="20"/>
                 <w:lang w:eastAsia="en-US"/>
               </w:rPr>
-              <w:t>RB.7-13. Detect if a user is using public transportation. The individual transportation means (bus, train, tram, metro, subway, ferry) need to be distinguished.</w:t>
+              <w:t>RB.8 Detect if a user is riding the bus</w:t>
             </w:r>
           </w:p>
         </w:tc>
@@ -2560,6 +2606,7 @@
           <w:tcPr>
             <w:tcW w:w="3476" w:type="dxa"/>
             <w:tcBorders>
+              <w:top w:val="single" w:sz="4" w:space="0" w:color="auto"/>
               <w:left w:val="single" w:sz="4" w:space="0" w:color="auto"/>
               <w:bottom w:val="single" w:sz="4" w:space="0" w:color="auto"/>
             </w:tcBorders>
@@ -2580,7 +2627,7 @@
                 <w:sz w:val="20"/>
                 <w:szCs w:val="20"/>
               </w:rPr>
-              <w:t xml:space="preserve">Using the test web application a number of example queries shall be sent and the results shall be </w:t>
+              <w:t xml:space="preserve">Using the test web application </w:t>
             </w:r>
             <w:r>
               <w:rPr>
@@ -2588,14 +2635,80 @@
                 <w:sz w:val="20"/>
                 <w:szCs w:val="20"/>
               </w:rPr>
-              <w:t xml:space="preserve">compared with the ground truth (provided by the application). </w:t>
-            </w:r>
+              <w:t xml:space="preserve">create </w:t>
+            </w:r>
+            <w:r>
+              <w:rPr>
+                <w:color w:val="0070C0"/>
+                <w:sz w:val="20"/>
+                <w:szCs w:val="20"/>
+              </w:rPr>
+              <w:t xml:space="preserve">test samples for </w:t>
+            </w:r>
+            <w:r>
+              <w:rPr>
+                <w:color w:val="0070C0"/>
+                <w:sz w:val="20"/>
+                <w:szCs w:val="20"/>
+              </w:rPr>
+              <w:t>5 d</w:t>
+            </w:r>
+            <w:r>
+              <w:rPr>
+                <w:color w:val="0070C0"/>
+                <w:sz w:val="20"/>
+                <w:szCs w:val="20"/>
+              </w:rPr>
+              <w:t>ifferent bus routes.</w:t>
+            </w:r>
+          </w:p>
+          <w:p>
+            <w:pPr>
+              <w:spacing w:after="0"/>
+              <w:jc w:val="left"/>
+              <w:rPr>
+                <w:color w:val="0070C0"/>
+                <w:sz w:val="20"/>
+                <w:szCs w:val="20"/>
+              </w:rPr>
+            </w:pPr>
+          </w:p>
+          <w:p>
+            <w:pPr>
+              <w:spacing w:after="0"/>
+              <w:jc w:val="left"/>
+              <w:rPr>
+                <w:color w:val="0070C0"/>
+                <w:sz w:val="20"/>
+                <w:szCs w:val="20"/>
+              </w:rPr>
+            </w:pPr>
+            <w:r>
+              <w:rPr>
+                <w:color w:val="0070C0"/>
+                <w:sz w:val="20"/>
+                <w:szCs w:val="20"/>
+              </w:rPr>
+              <w:t>Check that at least 4 of 5 bus routes were correctly classified by the SLD module.</w:t>
+            </w:r>
+          </w:p>
+          <w:p>
+            <w:pPr>
+              <w:spacing w:after="0"/>
+              <w:jc w:val="left"/>
+              <w:rPr>
+                <w:color w:val="0070C0"/>
+                <w:sz w:val="20"/>
+                <w:szCs w:val="20"/>
+              </w:rPr>
+            </w:pPr>
           </w:p>
         </w:tc>
         <w:tc>
           <w:tcPr>
             <w:tcW w:w="799" w:type="dxa"/>
             <w:tcBorders>
+              <w:top w:val="single" w:sz="4" w:space="0" w:color="auto"/>
               <w:left w:val="single" w:sz="4" w:space="0" w:color="auto"/>
               <w:bottom w:val="single" w:sz="4" w:space="0" w:color="auto"/>
             </w:tcBorders>
@@ -2610,21 +2723,13 @@
                 <w:lang w:eastAsia="en-GB"/>
               </w:rPr>
             </w:pPr>
-            <w:r>
-              <w:rPr>
-                <w:color w:val="FF0000"/>
-                <w:sz w:val="20"/>
-                <w:szCs w:val="20"/>
-                <w:lang w:eastAsia="en-GB"/>
-              </w:rPr>
-              <w:t>NOK</w:t>
-            </w:r>
           </w:p>
         </w:tc>
         <w:tc>
           <w:tcPr>
             <w:tcW w:w="799" w:type="dxa"/>
             <w:tcBorders>
+              <w:top w:val="single" w:sz="4" w:space="0" w:color="auto"/>
               <w:left w:val="single" w:sz="4" w:space="0" w:color="auto"/>
               <w:bottom w:val="single" w:sz="4" w:space="0" w:color="auto"/>
             </w:tcBorders>
@@ -2674,6 +2779,7 @@
           <w:tcPr>
             <w:tcW w:w="799" w:type="dxa"/>
             <w:tcBorders>
+              <w:top w:val="single" w:sz="4" w:space="0" w:color="auto"/>
               <w:left w:val="single" w:sz="4" w:space="0" w:color="auto"/>
               <w:bottom w:val="single" w:sz="4" w:space="0" w:color="auto"/>
             </w:tcBorders>
@@ -2715,6 +2821,1048 @@
               </w:rPr>
               <w:t>NOK]</w:t>
             </w:r>
+          </w:p>
+        </w:tc>
+      </w:tr>
+      <w:tr>
+        <w:trPr>
+          <w:trHeight w:val="755"/>
+        </w:trPr>
+        <w:tc>
+          <w:tcPr>
+            <w:tcW w:w="516" w:type="dxa"/>
+            <w:tcBorders>
+              <w:top w:val="single" w:sz="4" w:space="0" w:color="auto"/>
+              <w:bottom w:val="single" w:sz="4" w:space="0" w:color="auto"/>
+              <w:right w:val="single" w:sz="4" w:space="0" w:color="auto"/>
+            </w:tcBorders>
+          </w:tcPr>
+          <w:p>
+            <w:pPr>
+              <w:spacing w:after="0"/>
+              <w:jc w:val="left"/>
+              <w:rPr>
+                <w:color w:val="0070C0"/>
+                <w:sz w:val="20"/>
+                <w:szCs w:val="20"/>
+              </w:rPr>
+            </w:pPr>
+            <w:r>
+              <w:rPr>
+                <w:color w:val="0070C0"/>
+                <w:sz w:val="20"/>
+                <w:szCs w:val="20"/>
+              </w:rPr>
+              <w:t>3</w:t>
+            </w:r>
+          </w:p>
+        </w:tc>
+        <w:tc>
+          <w:tcPr>
+            <w:tcW w:w="2673" w:type="dxa"/>
+            <w:tcBorders>
+              <w:top w:val="single" w:sz="4" w:space="0" w:color="auto"/>
+              <w:bottom w:val="single" w:sz="4" w:space="0" w:color="auto"/>
+              <w:right w:val="single" w:sz="4" w:space="0" w:color="auto"/>
+            </w:tcBorders>
+          </w:tcPr>
+          <w:p>
+            <w:pPr>
+              <w:spacing w:after="0"/>
+              <w:jc w:val="left"/>
+              <w:rPr>
+                <w:color w:val="0070C0"/>
+                <w:sz w:val="20"/>
+                <w:szCs w:val="20"/>
+                <w:lang w:eastAsia="en-US"/>
+              </w:rPr>
+            </w:pPr>
+            <w:r>
+              <w:rPr>
+                <w:color w:val="0070C0"/>
+                <w:sz w:val="20"/>
+                <w:szCs w:val="20"/>
+                <w:lang w:eastAsia="en-US"/>
+              </w:rPr>
+              <w:t xml:space="preserve">RB.9 Detect if a user is using the </w:t>
+            </w:r>
+            <w:r>
+              <w:rPr>
+                <w:color w:val="0070C0"/>
+                <w:sz w:val="20"/>
+                <w:szCs w:val="20"/>
+                <w:lang w:eastAsia="en-US"/>
+              </w:rPr>
+              <w:t>train</w:t>
+            </w:r>
+          </w:p>
+        </w:tc>
+        <w:tc>
+          <w:tcPr>
+            <w:tcW w:w="3476" w:type="dxa"/>
+            <w:tcBorders>
+              <w:top w:val="single" w:sz="4" w:space="0" w:color="auto"/>
+              <w:left w:val="single" w:sz="4" w:space="0" w:color="auto"/>
+              <w:bottom w:val="single" w:sz="4" w:space="0" w:color="auto"/>
+            </w:tcBorders>
+          </w:tcPr>
+          <w:p>
+            <w:pPr>
+              <w:spacing w:after="0"/>
+              <w:jc w:val="left"/>
+              <w:rPr>
+                <w:color w:val="0070C0"/>
+                <w:sz w:val="20"/>
+                <w:szCs w:val="20"/>
+              </w:rPr>
+            </w:pPr>
+            <w:r>
+              <w:rPr>
+                <w:color w:val="0070C0"/>
+                <w:sz w:val="20"/>
+                <w:szCs w:val="20"/>
+              </w:rPr>
+              <w:t xml:space="preserve">Using the test web application </w:t>
+            </w:r>
+            <w:r>
+              <w:rPr>
+                <w:color w:val="0070C0"/>
+                <w:sz w:val="20"/>
+                <w:szCs w:val="20"/>
+              </w:rPr>
+              <w:t xml:space="preserve">create test samples for 5 different </w:t>
+            </w:r>
+            <w:r>
+              <w:rPr>
+                <w:color w:val="0070C0"/>
+                <w:sz w:val="20"/>
+                <w:szCs w:val="20"/>
+              </w:rPr>
+              <w:t>train</w:t>
+            </w:r>
+            <w:r>
+              <w:rPr>
+                <w:color w:val="0070C0"/>
+                <w:sz w:val="20"/>
+                <w:szCs w:val="20"/>
+              </w:rPr>
+              <w:t xml:space="preserve"> routes.</w:t>
+            </w:r>
+          </w:p>
+          <w:p>
+            <w:pPr>
+              <w:spacing w:after="0"/>
+              <w:jc w:val="left"/>
+              <w:rPr>
+                <w:color w:val="0070C0"/>
+                <w:sz w:val="20"/>
+                <w:szCs w:val="20"/>
+              </w:rPr>
+            </w:pPr>
+          </w:p>
+          <w:p>
+            <w:pPr>
+              <w:spacing w:after="0"/>
+              <w:jc w:val="left"/>
+              <w:rPr>
+                <w:color w:val="0070C0"/>
+                <w:sz w:val="20"/>
+                <w:szCs w:val="20"/>
+              </w:rPr>
+            </w:pPr>
+            <w:r>
+              <w:rPr>
+                <w:color w:val="0070C0"/>
+                <w:sz w:val="20"/>
+                <w:szCs w:val="20"/>
+              </w:rPr>
+              <w:t>Check that at least 4 of 5 routes were correctly classified by the SLD module.</w:t>
+            </w:r>
+          </w:p>
+          <w:p>
+            <w:pPr>
+              <w:spacing w:after="0"/>
+              <w:jc w:val="left"/>
+              <w:rPr>
+                <w:color w:val="0070C0"/>
+                <w:sz w:val="20"/>
+                <w:szCs w:val="20"/>
+              </w:rPr>
+            </w:pPr>
+          </w:p>
+        </w:tc>
+        <w:tc>
+          <w:tcPr>
+            <w:tcW w:w="799" w:type="dxa"/>
+            <w:tcBorders>
+              <w:top w:val="single" w:sz="4" w:space="0" w:color="auto"/>
+              <w:left w:val="single" w:sz="4" w:space="0" w:color="auto"/>
+              <w:bottom w:val="single" w:sz="4" w:space="0" w:color="auto"/>
+            </w:tcBorders>
+          </w:tcPr>
+          <w:p>
+            <w:pPr>
+              <w:jc w:val="left"/>
+              <w:rPr>
+                <w:color w:val="FF0000"/>
+                <w:sz w:val="20"/>
+                <w:szCs w:val="20"/>
+                <w:lang w:eastAsia="en-GB"/>
+              </w:rPr>
+            </w:pPr>
+          </w:p>
+        </w:tc>
+        <w:tc>
+          <w:tcPr>
+            <w:tcW w:w="799" w:type="dxa"/>
+            <w:tcBorders>
+              <w:top w:val="single" w:sz="4" w:space="0" w:color="auto"/>
+              <w:left w:val="single" w:sz="4" w:space="0" w:color="auto"/>
+              <w:bottom w:val="single" w:sz="4" w:space="0" w:color="auto"/>
+            </w:tcBorders>
+          </w:tcPr>
+          <w:p>
+            <w:pPr>
+              <w:jc w:val="left"/>
+              <w:rPr>
+                <w:color w:val="FF0000"/>
+                <w:sz w:val="20"/>
+                <w:szCs w:val="20"/>
+                <w:lang w:eastAsia="en-GB"/>
+              </w:rPr>
+            </w:pPr>
+          </w:p>
+        </w:tc>
+        <w:tc>
+          <w:tcPr>
+            <w:tcW w:w="799" w:type="dxa"/>
+            <w:tcBorders>
+              <w:top w:val="single" w:sz="4" w:space="0" w:color="auto"/>
+              <w:left w:val="single" w:sz="4" w:space="0" w:color="auto"/>
+              <w:bottom w:val="single" w:sz="4" w:space="0" w:color="auto"/>
+            </w:tcBorders>
+          </w:tcPr>
+          <w:p>
+            <w:pPr>
+              <w:jc w:val="left"/>
+              <w:rPr>
+                <w:color w:val="FF0000"/>
+                <w:sz w:val="20"/>
+                <w:szCs w:val="20"/>
+                <w:lang w:eastAsia="en-GB"/>
+              </w:rPr>
+            </w:pPr>
+          </w:p>
+        </w:tc>
+      </w:tr>
+      <w:tr>
+        <w:trPr>
+          <w:trHeight w:val="755"/>
+        </w:trPr>
+        <w:tc>
+          <w:tcPr>
+            <w:tcW w:w="516" w:type="dxa"/>
+            <w:tcBorders>
+              <w:top w:val="single" w:sz="4" w:space="0" w:color="auto"/>
+              <w:bottom w:val="single" w:sz="4" w:space="0" w:color="auto"/>
+              <w:right w:val="single" w:sz="4" w:space="0" w:color="auto"/>
+            </w:tcBorders>
+          </w:tcPr>
+          <w:p>
+            <w:pPr>
+              <w:spacing w:after="0"/>
+              <w:jc w:val="left"/>
+              <w:rPr>
+                <w:color w:val="0070C0"/>
+                <w:sz w:val="20"/>
+                <w:szCs w:val="20"/>
+              </w:rPr>
+            </w:pPr>
+            <w:r>
+              <w:rPr>
+                <w:color w:val="0070C0"/>
+                <w:sz w:val="20"/>
+                <w:szCs w:val="20"/>
+              </w:rPr>
+              <w:t>4</w:t>
+            </w:r>
+          </w:p>
+        </w:tc>
+        <w:tc>
+          <w:tcPr>
+            <w:tcW w:w="2673" w:type="dxa"/>
+            <w:tcBorders>
+              <w:top w:val="single" w:sz="4" w:space="0" w:color="auto"/>
+              <w:bottom w:val="single" w:sz="4" w:space="0" w:color="auto"/>
+              <w:right w:val="single" w:sz="4" w:space="0" w:color="auto"/>
+            </w:tcBorders>
+          </w:tcPr>
+          <w:p>
+            <w:pPr>
+              <w:spacing w:after="0"/>
+              <w:jc w:val="left"/>
+              <w:rPr>
+                <w:color w:val="0070C0"/>
+                <w:sz w:val="20"/>
+                <w:szCs w:val="20"/>
+                <w:lang w:eastAsia="en-US"/>
+              </w:rPr>
+            </w:pPr>
+            <w:r>
+              <w:rPr>
+                <w:color w:val="0070C0"/>
+                <w:sz w:val="20"/>
+                <w:szCs w:val="20"/>
+                <w:lang w:eastAsia="en-US"/>
+              </w:rPr>
+              <w:t>RB.10 Detect if a user is using the tram</w:t>
+            </w:r>
+          </w:p>
+        </w:tc>
+        <w:tc>
+          <w:tcPr>
+            <w:tcW w:w="3476" w:type="dxa"/>
+            <w:tcBorders>
+              <w:top w:val="single" w:sz="4" w:space="0" w:color="auto"/>
+              <w:left w:val="single" w:sz="4" w:space="0" w:color="auto"/>
+              <w:bottom w:val="single" w:sz="4" w:space="0" w:color="auto"/>
+            </w:tcBorders>
+          </w:tcPr>
+          <w:p>
+            <w:pPr>
+              <w:spacing w:after="0"/>
+              <w:jc w:val="left"/>
+              <w:rPr>
+                <w:color w:val="0070C0"/>
+                <w:sz w:val="20"/>
+                <w:szCs w:val="20"/>
+              </w:rPr>
+            </w:pPr>
+            <w:r>
+              <w:rPr>
+                <w:color w:val="0070C0"/>
+                <w:sz w:val="20"/>
+                <w:szCs w:val="20"/>
+              </w:rPr>
+              <w:t xml:space="preserve">Using the test web application </w:t>
+            </w:r>
+            <w:r>
+              <w:rPr>
+                <w:color w:val="0070C0"/>
+                <w:sz w:val="20"/>
+                <w:szCs w:val="20"/>
+              </w:rPr>
+              <w:t xml:space="preserve">create test samples for 5 different </w:t>
+            </w:r>
+            <w:r>
+              <w:rPr>
+                <w:color w:val="0070C0"/>
+                <w:sz w:val="20"/>
+                <w:szCs w:val="20"/>
+              </w:rPr>
+              <w:t>tram</w:t>
+            </w:r>
+            <w:r>
+              <w:rPr>
+                <w:color w:val="0070C0"/>
+                <w:sz w:val="20"/>
+                <w:szCs w:val="20"/>
+              </w:rPr>
+              <w:t xml:space="preserve"> routes.</w:t>
+            </w:r>
+          </w:p>
+          <w:p>
+            <w:pPr>
+              <w:spacing w:after="0"/>
+              <w:jc w:val="left"/>
+              <w:rPr>
+                <w:color w:val="0070C0"/>
+                <w:sz w:val="20"/>
+                <w:szCs w:val="20"/>
+              </w:rPr>
+            </w:pPr>
+          </w:p>
+          <w:p>
+            <w:pPr>
+              <w:spacing w:after="0"/>
+              <w:jc w:val="left"/>
+              <w:rPr>
+                <w:color w:val="0070C0"/>
+                <w:sz w:val="20"/>
+                <w:szCs w:val="20"/>
+              </w:rPr>
+            </w:pPr>
+            <w:r>
+              <w:rPr>
+                <w:color w:val="0070C0"/>
+                <w:sz w:val="20"/>
+                <w:szCs w:val="20"/>
+              </w:rPr>
+              <w:t>Check that at least 4 of 5 routes were correctly classified by the SLD module.</w:t>
+            </w:r>
+          </w:p>
+          <w:p>
+            <w:pPr>
+              <w:spacing w:after="0"/>
+              <w:jc w:val="left"/>
+              <w:rPr>
+                <w:color w:val="0070C0"/>
+                <w:sz w:val="20"/>
+                <w:szCs w:val="20"/>
+              </w:rPr>
+            </w:pPr>
+          </w:p>
+        </w:tc>
+        <w:tc>
+          <w:tcPr>
+            <w:tcW w:w="799" w:type="dxa"/>
+            <w:tcBorders>
+              <w:top w:val="single" w:sz="4" w:space="0" w:color="auto"/>
+              <w:left w:val="single" w:sz="4" w:space="0" w:color="auto"/>
+              <w:bottom w:val="single" w:sz="4" w:space="0" w:color="auto"/>
+            </w:tcBorders>
+          </w:tcPr>
+          <w:p>
+            <w:pPr>
+              <w:jc w:val="left"/>
+              <w:rPr>
+                <w:color w:val="FF0000"/>
+                <w:sz w:val="20"/>
+                <w:szCs w:val="20"/>
+                <w:lang w:eastAsia="en-GB"/>
+              </w:rPr>
+            </w:pPr>
+          </w:p>
+        </w:tc>
+        <w:tc>
+          <w:tcPr>
+            <w:tcW w:w="799" w:type="dxa"/>
+            <w:tcBorders>
+              <w:top w:val="single" w:sz="4" w:space="0" w:color="auto"/>
+              <w:left w:val="single" w:sz="4" w:space="0" w:color="auto"/>
+              <w:bottom w:val="single" w:sz="4" w:space="0" w:color="auto"/>
+            </w:tcBorders>
+          </w:tcPr>
+          <w:p>
+            <w:pPr>
+              <w:jc w:val="left"/>
+              <w:rPr>
+                <w:color w:val="FF0000"/>
+                <w:sz w:val="20"/>
+                <w:szCs w:val="20"/>
+                <w:lang w:eastAsia="en-GB"/>
+              </w:rPr>
+            </w:pPr>
+          </w:p>
+        </w:tc>
+        <w:tc>
+          <w:tcPr>
+            <w:tcW w:w="799" w:type="dxa"/>
+            <w:tcBorders>
+              <w:top w:val="single" w:sz="4" w:space="0" w:color="auto"/>
+              <w:left w:val="single" w:sz="4" w:space="0" w:color="auto"/>
+              <w:bottom w:val="single" w:sz="4" w:space="0" w:color="auto"/>
+            </w:tcBorders>
+          </w:tcPr>
+          <w:p>
+            <w:pPr>
+              <w:jc w:val="left"/>
+              <w:rPr>
+                <w:color w:val="FF0000"/>
+                <w:sz w:val="20"/>
+                <w:szCs w:val="20"/>
+                <w:lang w:eastAsia="en-GB"/>
+              </w:rPr>
+            </w:pPr>
+          </w:p>
+        </w:tc>
+      </w:tr>
+      <w:tr>
+        <w:trPr>
+          <w:trHeight w:val="755"/>
+        </w:trPr>
+        <w:tc>
+          <w:tcPr>
+            <w:tcW w:w="516" w:type="dxa"/>
+            <w:tcBorders>
+              <w:top w:val="single" w:sz="4" w:space="0" w:color="auto"/>
+              <w:bottom w:val="single" w:sz="4" w:space="0" w:color="auto"/>
+              <w:right w:val="single" w:sz="4" w:space="0" w:color="auto"/>
+            </w:tcBorders>
+          </w:tcPr>
+          <w:p>
+            <w:pPr>
+              <w:spacing w:after="0"/>
+              <w:jc w:val="left"/>
+              <w:rPr>
+                <w:color w:val="0070C0"/>
+                <w:sz w:val="20"/>
+                <w:szCs w:val="20"/>
+              </w:rPr>
+            </w:pPr>
+            <w:r>
+              <w:rPr>
+                <w:color w:val="0070C0"/>
+                <w:sz w:val="20"/>
+                <w:szCs w:val="20"/>
+              </w:rPr>
+              <w:t>5</w:t>
+            </w:r>
+          </w:p>
+        </w:tc>
+        <w:tc>
+          <w:tcPr>
+            <w:tcW w:w="2673" w:type="dxa"/>
+            <w:tcBorders>
+              <w:top w:val="single" w:sz="4" w:space="0" w:color="auto"/>
+              <w:bottom w:val="single" w:sz="4" w:space="0" w:color="auto"/>
+              <w:right w:val="single" w:sz="4" w:space="0" w:color="auto"/>
+            </w:tcBorders>
+          </w:tcPr>
+          <w:p>
+            <w:pPr>
+              <w:spacing w:after="0"/>
+              <w:jc w:val="left"/>
+              <w:rPr>
+                <w:color w:val="0070C0"/>
+                <w:sz w:val="20"/>
+                <w:szCs w:val="20"/>
+                <w:lang w:eastAsia="en-US"/>
+              </w:rPr>
+            </w:pPr>
+            <w:r>
+              <w:rPr>
+                <w:color w:val="0070C0"/>
+                <w:sz w:val="20"/>
+                <w:szCs w:val="20"/>
+                <w:lang w:eastAsia="en-US"/>
+              </w:rPr>
+              <w:t>RB.13 Detect if a user is using the ferry</w:t>
+            </w:r>
+          </w:p>
+        </w:tc>
+        <w:tc>
+          <w:tcPr>
+            <w:tcW w:w="3476" w:type="dxa"/>
+            <w:tcBorders>
+              <w:top w:val="single" w:sz="4" w:space="0" w:color="auto"/>
+              <w:left w:val="single" w:sz="4" w:space="0" w:color="auto"/>
+              <w:bottom w:val="single" w:sz="4" w:space="0" w:color="auto"/>
+            </w:tcBorders>
+          </w:tcPr>
+          <w:p>
+            <w:pPr>
+              <w:spacing w:after="0"/>
+              <w:jc w:val="left"/>
+              <w:rPr>
+                <w:color w:val="0070C0"/>
+                <w:sz w:val="20"/>
+                <w:szCs w:val="20"/>
+              </w:rPr>
+            </w:pPr>
+            <w:r>
+              <w:rPr>
+                <w:color w:val="0070C0"/>
+                <w:sz w:val="20"/>
+                <w:szCs w:val="20"/>
+              </w:rPr>
+              <w:t xml:space="preserve">Using the test web application </w:t>
+            </w:r>
+            <w:r>
+              <w:rPr>
+                <w:color w:val="0070C0"/>
+                <w:sz w:val="20"/>
+                <w:szCs w:val="20"/>
+              </w:rPr>
+              <w:t>create test samples for 5 different train routes.</w:t>
+            </w:r>
+          </w:p>
+          <w:p>
+            <w:pPr>
+              <w:spacing w:after="0"/>
+              <w:jc w:val="left"/>
+              <w:rPr>
+                <w:color w:val="0070C0"/>
+                <w:sz w:val="20"/>
+                <w:szCs w:val="20"/>
+              </w:rPr>
+            </w:pPr>
+          </w:p>
+          <w:p>
+            <w:pPr>
+              <w:spacing w:after="0"/>
+              <w:jc w:val="left"/>
+              <w:rPr>
+                <w:color w:val="0070C0"/>
+                <w:sz w:val="20"/>
+                <w:szCs w:val="20"/>
+              </w:rPr>
+            </w:pPr>
+            <w:r>
+              <w:rPr>
+                <w:color w:val="0070C0"/>
+                <w:sz w:val="20"/>
+                <w:szCs w:val="20"/>
+              </w:rPr>
+              <w:t>Check that at least 4 of 5 routes were correctly classified by the SLD module.</w:t>
+            </w:r>
+          </w:p>
+          <w:p>
+            <w:pPr>
+              <w:spacing w:after="0"/>
+              <w:jc w:val="left"/>
+              <w:rPr>
+                <w:color w:val="0070C0"/>
+                <w:sz w:val="20"/>
+                <w:szCs w:val="20"/>
+              </w:rPr>
+            </w:pPr>
+          </w:p>
+        </w:tc>
+        <w:tc>
+          <w:tcPr>
+            <w:tcW w:w="799" w:type="dxa"/>
+            <w:tcBorders>
+              <w:top w:val="single" w:sz="4" w:space="0" w:color="auto"/>
+              <w:left w:val="single" w:sz="4" w:space="0" w:color="auto"/>
+              <w:bottom w:val="single" w:sz="4" w:space="0" w:color="auto"/>
+            </w:tcBorders>
+          </w:tcPr>
+          <w:p>
+            <w:pPr>
+              <w:jc w:val="left"/>
+              <w:rPr>
+                <w:color w:val="FF0000"/>
+                <w:sz w:val="20"/>
+                <w:szCs w:val="20"/>
+                <w:lang w:eastAsia="en-GB"/>
+              </w:rPr>
+            </w:pPr>
+          </w:p>
+        </w:tc>
+        <w:tc>
+          <w:tcPr>
+            <w:tcW w:w="799" w:type="dxa"/>
+            <w:tcBorders>
+              <w:top w:val="single" w:sz="4" w:space="0" w:color="auto"/>
+              <w:left w:val="single" w:sz="4" w:space="0" w:color="auto"/>
+              <w:bottom w:val="single" w:sz="4" w:space="0" w:color="auto"/>
+            </w:tcBorders>
+          </w:tcPr>
+          <w:p>
+            <w:pPr>
+              <w:jc w:val="left"/>
+              <w:rPr>
+                <w:color w:val="FF0000"/>
+                <w:sz w:val="20"/>
+                <w:szCs w:val="20"/>
+                <w:lang w:eastAsia="en-GB"/>
+              </w:rPr>
+            </w:pPr>
+          </w:p>
+        </w:tc>
+        <w:tc>
+          <w:tcPr>
+            <w:tcW w:w="799" w:type="dxa"/>
+            <w:tcBorders>
+              <w:top w:val="single" w:sz="4" w:space="0" w:color="auto"/>
+              <w:left w:val="single" w:sz="4" w:space="0" w:color="auto"/>
+              <w:bottom w:val="single" w:sz="4" w:space="0" w:color="auto"/>
+            </w:tcBorders>
+          </w:tcPr>
+          <w:p>
+            <w:pPr>
+              <w:jc w:val="left"/>
+              <w:rPr>
+                <w:color w:val="FF0000"/>
+                <w:sz w:val="20"/>
+                <w:szCs w:val="20"/>
+                <w:lang w:eastAsia="en-GB"/>
+              </w:rPr>
+            </w:pPr>
+          </w:p>
+        </w:tc>
+      </w:tr>
+      <w:tr>
+        <w:trPr>
+          <w:trHeight w:val="755"/>
+        </w:trPr>
+        <w:tc>
+          <w:tcPr>
+            <w:tcW w:w="516" w:type="dxa"/>
+            <w:tcBorders>
+              <w:top w:val="single" w:sz="4" w:space="0" w:color="auto"/>
+              <w:bottom w:val="single" w:sz="4" w:space="0" w:color="auto"/>
+              <w:right w:val="single" w:sz="4" w:space="0" w:color="auto"/>
+            </w:tcBorders>
+          </w:tcPr>
+          <w:p>
+            <w:pPr>
+              <w:spacing w:after="0"/>
+              <w:jc w:val="left"/>
+              <w:rPr>
+                <w:sz w:val="20"/>
+                <w:szCs w:val="20"/>
+              </w:rPr>
+            </w:pPr>
+            <w:r>
+              <w:rPr>
+                <w:sz w:val="20"/>
+                <w:szCs w:val="20"/>
+              </w:rPr>
+              <w:t>6</w:t>
+            </w:r>
+          </w:p>
+        </w:tc>
+        <w:tc>
+          <w:tcPr>
+            <w:tcW w:w="2673" w:type="dxa"/>
+            <w:tcBorders>
+              <w:top w:val="single" w:sz="4" w:space="0" w:color="auto"/>
+              <w:bottom w:val="single" w:sz="4" w:space="0" w:color="auto"/>
+              <w:right w:val="single" w:sz="4" w:space="0" w:color="auto"/>
+            </w:tcBorders>
+          </w:tcPr>
+          <w:p>
+            <w:pPr>
+              <w:spacing w:after="0"/>
+              <w:jc w:val="left"/>
+              <w:rPr>
+                <w:sz w:val="20"/>
+                <w:szCs w:val="20"/>
+                <w:lang w:eastAsia="en-US"/>
+              </w:rPr>
+            </w:pPr>
+            <w:r>
+              <w:t xml:space="preserve">Service </w:t>
+            </w:r>
+            <w:proofErr w:type="spellStart"/>
+            <w:r>
+              <w:t>Center</w:t>
+            </w:r>
+            <w:proofErr w:type="spellEnd"/>
+            <w:r>
+              <w:t xml:space="preserve"> Integration: </w:t>
+            </w:r>
+            <w:proofErr w:type="spellStart"/>
+            <w:r>
+              <w:t>Healthchecks</w:t>
+            </w:r>
+            <w:proofErr w:type="spellEnd"/>
+          </w:p>
+        </w:tc>
+        <w:tc>
+          <w:tcPr>
+            <w:tcW w:w="3476" w:type="dxa"/>
+            <w:tcBorders>
+              <w:top w:val="single" w:sz="4" w:space="0" w:color="auto"/>
+              <w:left w:val="single" w:sz="4" w:space="0" w:color="auto"/>
+              <w:bottom w:val="single" w:sz="4" w:space="0" w:color="auto"/>
+            </w:tcBorders>
+          </w:tcPr>
+          <w:p>
+            <w:pPr>
+              <w:spacing w:after="0"/>
+              <w:jc w:val="left"/>
+              <w:rPr>
+                <w:sz w:val="20"/>
+                <w:szCs w:val="20"/>
+              </w:rPr>
+            </w:pPr>
+            <w:r>
+              <w:t xml:space="preserve">The component shall sent health-check signals in regular </w:t>
+            </w:r>
+            <w:proofErr w:type="spellStart"/>
+            <w:r>
+              <w:t>intevals</w:t>
+            </w:r>
+            <w:proofErr w:type="spellEnd"/>
+            <w:r>
+              <w:t xml:space="preserve"> to the </w:t>
+            </w:r>
+            <w:proofErr w:type="spellStart"/>
+            <w:r>
+              <w:t>Live+Gov</w:t>
+            </w:r>
+            <w:proofErr w:type="spellEnd"/>
+            <w:r>
+              <w:t xml:space="preserve"> Service </w:t>
+            </w:r>
+            <w:proofErr w:type="spellStart"/>
+            <w:r>
+              <w:t>Center</w:t>
+            </w:r>
+            <w:proofErr w:type="spellEnd"/>
+            <w:r>
+              <w:t xml:space="preserve">. </w:t>
+            </w:r>
+            <w:r>
+              <w:br/>
+              <w:t xml:space="preserve">The Service </w:t>
+            </w:r>
+            <w:proofErr w:type="spellStart"/>
+            <w:r>
+              <w:t>Center</w:t>
+            </w:r>
+            <w:proofErr w:type="spellEnd"/>
+            <w:r>
+              <w:t xml:space="preserve"> Web Application shall show “</w:t>
+            </w:r>
+            <w:proofErr w:type="spellStart"/>
+            <w:r>
+              <w:t>Staus</w:t>
+            </w:r>
+            <w:proofErr w:type="spellEnd"/>
+            <w:r>
+              <w:t>: OK” for the HAR service.</w:t>
+            </w:r>
+          </w:p>
+        </w:tc>
+        <w:tc>
+          <w:tcPr>
+            <w:tcW w:w="799" w:type="dxa"/>
+            <w:tcBorders>
+              <w:top w:val="single" w:sz="4" w:space="0" w:color="auto"/>
+              <w:left w:val="single" w:sz="4" w:space="0" w:color="auto"/>
+              <w:bottom w:val="single" w:sz="4" w:space="0" w:color="auto"/>
+            </w:tcBorders>
+          </w:tcPr>
+          <w:p>
+            <w:pPr>
+              <w:jc w:val="left"/>
+              <w:rPr>
+                <w:sz w:val="20"/>
+                <w:szCs w:val="20"/>
+                <w:lang w:eastAsia="en-GB"/>
+              </w:rPr>
+            </w:pPr>
+            <w:r>
+              <w:rPr>
+                <w:sz w:val="20"/>
+                <w:szCs w:val="20"/>
+                <w:lang w:eastAsia="en-GB"/>
+              </w:rPr>
+              <w:t>OK</w:t>
+            </w:r>
+          </w:p>
+        </w:tc>
+        <w:tc>
+          <w:tcPr>
+            <w:tcW w:w="799" w:type="dxa"/>
+            <w:tcBorders>
+              <w:top w:val="single" w:sz="4" w:space="0" w:color="auto"/>
+              <w:left w:val="single" w:sz="4" w:space="0" w:color="auto"/>
+              <w:bottom w:val="single" w:sz="4" w:space="0" w:color="auto"/>
+            </w:tcBorders>
+          </w:tcPr>
+          <w:p>
+            <w:pPr>
+              <w:jc w:val="left"/>
+              <w:rPr>
+                <w:sz w:val="20"/>
+                <w:szCs w:val="20"/>
+                <w:lang w:eastAsia="en-GB"/>
+              </w:rPr>
+            </w:pPr>
+          </w:p>
+        </w:tc>
+        <w:tc>
+          <w:tcPr>
+            <w:tcW w:w="799" w:type="dxa"/>
+            <w:tcBorders>
+              <w:top w:val="single" w:sz="4" w:space="0" w:color="auto"/>
+              <w:left w:val="single" w:sz="4" w:space="0" w:color="auto"/>
+              <w:bottom w:val="single" w:sz="4" w:space="0" w:color="auto"/>
+            </w:tcBorders>
+          </w:tcPr>
+          <w:p>
+            <w:pPr>
+              <w:jc w:val="left"/>
+              <w:rPr>
+                <w:sz w:val="20"/>
+                <w:szCs w:val="20"/>
+                <w:lang w:eastAsia="en-GB"/>
+              </w:rPr>
+            </w:pPr>
+          </w:p>
+        </w:tc>
+      </w:tr>
+      <w:tr>
+        <w:trPr>
+          <w:trHeight w:val="755"/>
+        </w:trPr>
+        <w:tc>
+          <w:tcPr>
+            <w:tcW w:w="516" w:type="dxa"/>
+            <w:tcBorders>
+              <w:top w:val="single" w:sz="4" w:space="0" w:color="auto"/>
+              <w:bottom w:val="single" w:sz="4" w:space="0" w:color="auto"/>
+              <w:right w:val="single" w:sz="4" w:space="0" w:color="auto"/>
+            </w:tcBorders>
+          </w:tcPr>
+          <w:p>
+            <w:pPr>
+              <w:spacing w:after="0"/>
+              <w:jc w:val="left"/>
+              <w:rPr>
+                <w:sz w:val="20"/>
+                <w:szCs w:val="20"/>
+              </w:rPr>
+            </w:pPr>
+            <w:r>
+              <w:rPr>
+                <w:sz w:val="20"/>
+                <w:szCs w:val="20"/>
+              </w:rPr>
+              <w:t>8</w:t>
+            </w:r>
+          </w:p>
+        </w:tc>
+        <w:tc>
+          <w:tcPr>
+            <w:tcW w:w="2673" w:type="dxa"/>
+            <w:tcBorders>
+              <w:top w:val="single" w:sz="4" w:space="0" w:color="auto"/>
+              <w:bottom w:val="single" w:sz="4" w:space="0" w:color="auto"/>
+              <w:right w:val="single" w:sz="4" w:space="0" w:color="auto"/>
+            </w:tcBorders>
+          </w:tcPr>
+          <w:p>
+            <w:pPr>
+              <w:spacing w:after="0"/>
+              <w:jc w:val="left"/>
+            </w:pPr>
+            <w:r>
+              <w:t xml:space="preserve">Service </w:t>
+            </w:r>
+            <w:proofErr w:type="spellStart"/>
+            <w:r>
+              <w:t>Center</w:t>
+            </w:r>
+            <w:proofErr w:type="spellEnd"/>
+            <w:r>
+              <w:t xml:space="preserve"> Integration: Log Files</w:t>
+            </w:r>
+          </w:p>
+        </w:tc>
+        <w:tc>
+          <w:tcPr>
+            <w:tcW w:w="3476" w:type="dxa"/>
+            <w:tcBorders>
+              <w:top w:val="single" w:sz="4" w:space="0" w:color="auto"/>
+              <w:left w:val="single" w:sz="4" w:space="0" w:color="auto"/>
+              <w:bottom w:val="single" w:sz="4" w:space="0" w:color="auto"/>
+            </w:tcBorders>
+          </w:tcPr>
+          <w:p>
+            <w:pPr>
+              <w:spacing w:after="0"/>
+              <w:jc w:val="left"/>
+            </w:pPr>
+            <w:r>
+              <w:t xml:space="preserve">The component shall upload log files in regular intervals to the </w:t>
+            </w:r>
+            <w:proofErr w:type="spellStart"/>
+            <w:r>
+              <w:t>Live+Gov</w:t>
+            </w:r>
+            <w:proofErr w:type="spellEnd"/>
+            <w:r>
+              <w:t xml:space="preserve"> service </w:t>
+            </w:r>
+            <w:proofErr w:type="spellStart"/>
+            <w:r>
+              <w:t>center</w:t>
+            </w:r>
+            <w:proofErr w:type="spellEnd"/>
+            <w:r>
+              <w:t xml:space="preserve">. </w:t>
+            </w:r>
+          </w:p>
+          <w:p>
+            <w:pPr>
+              <w:spacing w:after="0"/>
+              <w:jc w:val="left"/>
+            </w:pPr>
+            <w:r>
+              <w:t xml:space="preserve">The Service </w:t>
+            </w:r>
+            <w:proofErr w:type="spellStart"/>
+            <w:r>
+              <w:t>Center</w:t>
+            </w:r>
+            <w:proofErr w:type="spellEnd"/>
+            <w:r>
+              <w:t xml:space="preserve"> Web Application shall show the received log files.</w:t>
+            </w:r>
+          </w:p>
+        </w:tc>
+        <w:tc>
+          <w:tcPr>
+            <w:tcW w:w="799" w:type="dxa"/>
+            <w:tcBorders>
+              <w:top w:val="single" w:sz="4" w:space="0" w:color="auto"/>
+              <w:left w:val="single" w:sz="4" w:space="0" w:color="auto"/>
+              <w:bottom w:val="single" w:sz="4" w:space="0" w:color="auto"/>
+            </w:tcBorders>
+          </w:tcPr>
+          <w:p>
+            <w:pPr>
+              <w:jc w:val="left"/>
+              <w:rPr>
+                <w:sz w:val="20"/>
+                <w:szCs w:val="20"/>
+                <w:lang w:eastAsia="en-GB"/>
+              </w:rPr>
+            </w:pPr>
+            <w:r>
+              <w:rPr>
+                <w:sz w:val="20"/>
+                <w:szCs w:val="20"/>
+                <w:lang w:eastAsia="en-GB"/>
+              </w:rPr>
+              <w:t>OK</w:t>
+            </w:r>
+          </w:p>
+        </w:tc>
+        <w:tc>
+          <w:tcPr>
+            <w:tcW w:w="799" w:type="dxa"/>
+            <w:tcBorders>
+              <w:top w:val="single" w:sz="4" w:space="0" w:color="auto"/>
+              <w:left w:val="single" w:sz="4" w:space="0" w:color="auto"/>
+              <w:bottom w:val="single" w:sz="4" w:space="0" w:color="auto"/>
+            </w:tcBorders>
+          </w:tcPr>
+          <w:p>
+            <w:pPr>
+              <w:jc w:val="left"/>
+              <w:rPr>
+                <w:sz w:val="20"/>
+                <w:szCs w:val="20"/>
+                <w:lang w:eastAsia="en-GB"/>
+              </w:rPr>
+            </w:pPr>
+          </w:p>
+        </w:tc>
+        <w:tc>
+          <w:tcPr>
+            <w:tcW w:w="799" w:type="dxa"/>
+            <w:tcBorders>
+              <w:top w:val="single" w:sz="4" w:space="0" w:color="auto"/>
+              <w:left w:val="single" w:sz="4" w:space="0" w:color="auto"/>
+              <w:bottom w:val="single" w:sz="4" w:space="0" w:color="auto"/>
+            </w:tcBorders>
+          </w:tcPr>
+          <w:p>
+            <w:pPr>
+              <w:jc w:val="left"/>
+              <w:rPr>
+                <w:sz w:val="20"/>
+                <w:szCs w:val="20"/>
+                <w:lang w:eastAsia="en-GB"/>
+              </w:rPr>
+            </w:pPr>
           </w:p>
         </w:tc>
       </w:tr>
@@ -2731,8 +3879,6 @@
     </w:p>
     <w:p>
       <w:pPr>
-        <w:spacing w:after="0"/>
-        <w:jc w:val="left"/>
         <w:rPr>
           <w:b/>
           <w:sz w:val="32"/>
@@ -2745,24 +3891,6 @@
           <w:sz w:val="32"/>
           <w:szCs w:val="32"/>
         </w:rPr>
-        <w:br w:type="page"/>
-      </w:r>
-    </w:p>
-    <w:p>
-      <w:pPr>
-        <w:rPr>
-          <w:b/>
-          <w:sz w:val="32"/>
-          <w:szCs w:val="32"/>
-        </w:rPr>
-      </w:pPr>
-      <w:r>
-        <w:rPr>
-          <w:b/>
-          <w:sz w:val="32"/>
-          <w:szCs w:val="32"/>
-        </w:rPr>
-        <w:lastRenderedPageBreak/>
         <w:t>4.</w:t>
       </w:r>
       <w:r>
@@ -2965,8 +4093,6 @@
               </w:rPr>
               <w:t>High</w:t>
             </w:r>
-            <w:bookmarkStart w:id="4" w:name="_GoBack"/>
-            <w:bookmarkEnd w:id="4"/>
           </w:p>
         </w:tc>
       </w:tr>
@@ -3660,7 +4786,7 @@
           <w:szCs w:val="16"/>
         </w:rPr>
       </w:pPr>
-      <w:bookmarkStart w:id="5" w:name="_Toc371077578"/>
+      <w:bookmarkStart w:id="4" w:name="_Toc371077578"/>
     </w:p>
     <w:tbl>
       <w:tblPr>
@@ -4868,7 +5994,7 @@
         </w:rPr>
         <w:t>Issue screenshots</w:t>
       </w:r>
-      <w:bookmarkEnd w:id="5"/>
+      <w:bookmarkEnd w:id="4"/>
     </w:p>
     <w:p>
       <w:pPr>
@@ -5032,6 +6158,8 @@
             </w:r>
           </w:p>
         </w:tc>
+        <w:bookmarkStart w:id="5" w:name="_GoBack"/>
+        <w:bookmarkEnd w:id="5"/>
       </w:tr>
     </w:tbl>
     <w:p>
@@ -5403,7 +6531,7 @@
             </wp:anchor>
           </w:drawing>
         </mc:Choice>
-        <mc:Fallback xmlns:w15="http://schemas.microsoft.com/office/word/2012/wordml" xmlns:mv="urn:schemas-microsoft-com:mac:vml" xmlns:mo="http://schemas.microsoft.com/office/mac/office/2008/main">
+        <mc:Fallback xmlns:mo="http://schemas.microsoft.com/office/mac/office/2008/main" xmlns:mv="urn:schemas-microsoft-com:mac:vml" xmlns:w15="http://schemas.microsoft.com/office/word/2012/wordml">
           <w:pict>
             <v:line w14:anchorId="094258EE" id="Line 17" o:spid="_x0000_s1026" style="position:absolute;z-index:251663360;visibility:visible;mso-wrap-style:square;mso-width-percent:0;mso-height-percent:0;mso-wrap-distance-left:9pt;mso-wrap-distance-top:0;mso-wrap-distance-right:9pt;mso-wrap-distance-bottom:0;mso-position-horizontal:absolute;mso-position-horizontal-relative:text;mso-position-vertical:absolute;mso-position-vertical-relative:text;mso-width-percent:0;mso-height-percent:0;mso-width-relative:page;mso-height-relative:page" from="0,9.15pt" to="452.45pt,9.2pt" o:gfxdata="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"/>
           </w:pict>
@@ -5431,7 +6559,7 @@
       <w:rPr>
         <w:noProof/>
       </w:rPr>
-      <w:t>2</w:t>
+      <w:t>1</w:t>
     </w:r>
     <w:r>
       <w:rPr>
@@ -5577,7 +6705,7 @@
                   </a:ln>
                   <a:extLst>
                     <a:ext uri="{FAA26D3D-D897-4be2-8F04-BA451C77F1D7}">
-                      <ma14:placeholderFlag xmlns:ma14="http://schemas.microsoft.com/office/mac/drawingml/2011/main" xmlns:w="http://schemas.openxmlformats.org/wordprocessingml/2006/main" xmlns:w10="urn:schemas-microsoft-com:office:word" xmlns:v="urn:schemas-microsoft-com:vml" xmlns:o="urn:schemas-microsoft-com:office:office" xmlns:mv="urn:schemas-microsoft-com:mac:vml" xmlns:mo="http://schemas.microsoft.com/office/mac/office/2008/main" xmlns=""/>
+                      <ma14:placeholderFlag xmlns="" xmlns:mo="http://schemas.microsoft.com/office/mac/office/2008/main" xmlns:mv="urn:schemas-microsoft-com:mac:vml" xmlns:o="urn:schemas-microsoft-com:office:office" xmlns:v="urn:schemas-microsoft-com:vml" xmlns:w10="urn:schemas-microsoft-com:office:word" xmlns:w="http://schemas.openxmlformats.org/wordprocessingml/2006/main" xmlns:ma14="http://schemas.microsoft.com/office/mac/drawingml/2011/main"/>
                     </a:ext>
                   </a:extLst>
                 </pic:spPr>
@@ -5648,7 +6776,7 @@
             </wp:anchor>
           </w:drawing>
         </mc:Choice>
-        <mc:Fallback xmlns:w15="http://schemas.microsoft.com/office/word/2012/wordml" xmlns:mv="urn:schemas-microsoft-com:mac:vml" xmlns:mo="http://schemas.microsoft.com/office/mac/office/2008/main">
+        <mc:Fallback xmlns:mo="http://schemas.microsoft.com/office/mac/office/2008/main" xmlns:mv="urn:schemas-microsoft-com:mac:vml" xmlns:w15="http://schemas.microsoft.com/office/word/2012/wordml">
           <w:pict>
             <v:line w14:anchorId="5404DBCA" id="Line 9" o:spid="_x0000_s1026" style="position:absolute;z-index:251665408;visibility:visible;mso-wrap-style:square;mso-width-percent:0;mso-height-percent:0;mso-wrap-distance-left:9pt;mso-wrap-distance-top:-6e-5mm;mso-wrap-distance-right:9pt;mso-wrap-distance-bottom:-6e-5mm;mso-position-horizontal:absolute;mso-position-horizontal-relative:text;mso-position-vertical:absolute;mso-position-vertical-relative:text;mso-width-percent:0;mso-height-percent:0;mso-width-relative:page;mso-height-relative:page" from=".5pt,40.6pt" to="453.9pt,40.6pt" o:gfxdata="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"/>
           </w:pict>
@@ -12282,6 +13410,7 @@
     <w:rsid w:val="00441CC4"/>
     <w:rsid w:val="005B3919"/>
     <w:rsid w:val="00651092"/>
+    <w:rsid w:val="006D56B7"/>
     <w:rsid w:val="00766032"/>
     <w:rsid w:val="007A2B79"/>
     <w:rsid w:val="00963096"/>
@@ -13083,7 +14212,7 @@
 </file>
 
 <file path=customXml/itemProps1.xml><?xml version="1.0" encoding="utf-8"?>
-<ds:datastoreItem xmlns:ds="http://schemas.openxmlformats.org/officeDocument/2006/customXml" ds:itemID="{E0AE6801-A91E-4296-9262-EA1CCBE10CC8}">
+<ds:datastoreItem xmlns:ds="http://schemas.openxmlformats.org/officeDocument/2006/customXml" ds:itemID="{DE493855-3A66-4CA2-8CAD-D257522E1A09}">
   <ds:schemaRefs>
     <ds:schemaRef ds:uri="http://schemas.openxmlformats.org/officeDocument/2006/bibliography"/>
   </ds:schemaRefs>

--- a/documents/testing/20140521-LGV_TestPlan_C9.2_Serverside_Mining_Service_Service_line_detection.docx
+++ b/documents/testing/20140521-LGV_TestPlan_C9.2_Serverside_Mining_Service_Service_line_detection.docx
@@ -417,13 +417,7 @@
         <w:rPr>
           <w:lang w:eastAsia="en-GB"/>
         </w:rPr>
-        <w:t>This template is used for documenting test scenarios and test results. ‘D4.4 – Technical verification and testing strategies’ describes per phase which tests need to be performed and which work package/partner is responsible for setting up and performing t</w:t>
-      </w:r>
-      <w:r>
-        <w:rPr>
-          <w:lang w:eastAsia="en-GB"/>
-        </w:rPr>
-        <w:t xml:space="preserve">hese tests. </w:t>
+        <w:t xml:space="preserve">This template is used for documenting test scenarios and test results. ‘D4.4 – Technical verification and testing strategies’ describes per phase which tests need to be performed and which work package/partner is responsible for setting up and performing these tests. </w:t>
       </w:r>
     </w:p>
     <w:p>
@@ -449,13 +443,7 @@
         <w:rPr>
           <w:lang w:eastAsia="en-GB"/>
         </w:rPr>
-        <w:t xml:space="preserve">These test scenarios are described and agreed </w:t>
-      </w:r>
-      <w:r>
-        <w:rPr>
-          <w:lang w:eastAsia="en-GB"/>
-        </w:rPr>
-        <w:t xml:space="preserve">upon before starting the actual tests. This means that all </w:t>
+        <w:t xml:space="preserve">These test scenarios are described and agreed upon before starting the actual tests. This means that all </w:t>
       </w:r>
       <w:r>
         <w:rPr>
@@ -599,6 +587,7 @@
             <w:dataBinding w:prefixMappings="xmlns:ns0='http://purl.org/dc/elements/1.1/' xmlns:ns1='http://schemas.openxmlformats.org/package/2006/metadata/core-properties' " w:xpath="/ns1:coreProperties[1]/ns0:title[1]" w:storeItemID="{6C3C8BC8-F283-45AE-878A-BAB7291924A1}"/>
             <w:text/>
           </w:sdtPr>
+          <w:sdtEndPr/>
           <w:sdtContent>
             <w:tc>
               <w:tcPr>
@@ -624,15 +613,7 @@
                     <w:sz w:val="20"/>
                     <w:szCs w:val="20"/>
                   </w:rPr>
-                  <w:t xml:space="preserve"> </w:t>
-                </w:r>
-                <w:r>
-                  <w:rPr>
-                    <w:color w:val="0070C0"/>
-                    <w:sz w:val="20"/>
-                    <w:szCs w:val="20"/>
-                  </w:rPr>
-                  <w:t>Server Side Mining Component (C9) – Service Line Detection</w:t>
+                  <w:t xml:space="preserve"> Server Side Mining Component (C9) – Service Line Detection</w:t>
                 </w:r>
                 <w:r>
                   <w:rPr>
@@ -1615,44 +1596,31 @@
           <w:color w:val="0070C0"/>
           <w:szCs w:val="24"/>
         </w:rPr>
-        <w:t xml:space="preserve">The service line detection service provides a REST API for classifying service lines based on the time tables and Live GPS data. As the </w:t>
+        <w:t>The service line detection service provides a REST API for classifying service lines based on the time tables and Live GPS data. As the system-level component testing takes place in Koblenz, we cannot use the service lines and see if the detection results are correct. Instead we use a specialized web tool (cf. Figure [1]) that allows the simulation of GPS tracks from the individual vehicles.</w:t>
       </w:r>
+    </w:p>
+    <w:p>
+      <w:pPr>
+        <w:rPr>
+          <w:color w:val="0070C0"/>
+          <w:szCs w:val="24"/>
+        </w:rPr>
+      </w:pPr>
       <w:r>
         <w:rPr>
           <w:color w:val="0070C0"/>
           <w:szCs w:val="24"/>
         </w:rPr>
-        <w:t>system-level component testing takes place in Koblenz, we cannot use the service lines and see if the detection results are correct. Instead we use a specialized web tool (cf. Figure [1]) that allows the simulation of GPS tracks from the individual vehicle</w:t>
+        <w:t>Remark: Based on the feedback and gathered data from the first trial, we are currently developing a new service line classifier (using Hidden Markov Models). This classifier is not ready for use yet. But it is likely that we will be to use it during the field trial. Therefore, the component testing in this document is using a SLD classifier that received only little improvements from the one deployed in the first trial.</w:t>
       </w:r>
-      <w:r>
+    </w:p>
+    <w:p>
+      <w:pPr>
         <w:rPr>
           <w:color w:val="0070C0"/>
           <w:szCs w:val="24"/>
         </w:rPr>
-        <w:t>s.</w:t>
-      </w:r>
-    </w:p>
-    <w:p>
-      <w:pPr>
-        <w:rPr>
-          <w:color w:val="0070C0"/>
-          <w:szCs w:val="24"/>
-        </w:rPr>
-      </w:pPr>
-      <w:r>
-        <w:rPr>
-          <w:color w:val="0070C0"/>
-          <w:szCs w:val="24"/>
-        </w:rPr>
-        <w:t>Remark: Based on the feedback and gathered data from the first trial, we are currently developing a new service line classifier (using Hidden Markov Models). This classifier is not ready for use yet. But it is likely that we will be to use it during the</w:t>
-      </w:r>
-      <w:r>
-        <w:rPr>
-          <w:color w:val="0070C0"/>
-          <w:szCs w:val="24"/>
-        </w:rPr>
-        <w:t xml:space="preserve"> field trial. Therefore, the component testing in this document is using a SLD classifier that received only little improvements from the one deployed in the first trial.</w:t>
-      </w:r>
+      </w:pPr>
     </w:p>
     <w:p>
       <w:pPr>
@@ -1786,13 +1754,7 @@
         <w:rPr>
           <w:lang w:eastAsia="en-GB"/>
         </w:rPr>
-        <w:t xml:space="preserve">The table below should describe the </w:t>
-      </w:r>
-      <w:r>
-        <w:rPr>
-          <w:lang w:eastAsia="en-GB"/>
-        </w:rPr>
-        <w:t>test scenarios executed by the testers to make sure the software meet its requirements and is ready for deployment.</w:t>
+        <w:t>The table below should describe the test scenarios executed by the testers to make sure the software meet its requirements and is ready for deployment.</w:t>
       </w:r>
     </w:p>
     <w:p>
@@ -1837,27 +1799,7 @@
         <w:rPr>
           <w:lang w:eastAsia="en-GB"/>
         </w:rPr>
-        <w:t xml:space="preserve">Tests should be described is such a way that somebody with only minor project </w:t>
-      </w:r>
-      <w:proofErr w:type="gramStart"/>
-      <w:r>
-        <w:rPr>
-          <w:lang w:eastAsia="en-GB"/>
-        </w:rPr>
-        <w:t>knowledge</w:t>
-      </w:r>
-      <w:proofErr w:type="gramEnd"/>
-      <w:r>
-        <w:rPr>
-          <w:lang w:eastAsia="en-GB"/>
-        </w:rPr>
-        <w:t xml:space="preserve"> should</w:t>
-      </w:r>
-      <w:r>
-        <w:rPr>
-          <w:lang w:eastAsia="en-GB"/>
-        </w:rPr>
-        <w:t xml:space="preserve"> be able to perform them, so be specific.</w:t>
+        <w:t>Tests should be described is such a way that somebody with only minor project knowledge should be able to perform them, so be specific.</w:t>
       </w:r>
     </w:p>
     <w:p>
@@ -1893,6 +1835,7 @@
         <w:rPr>
           <w:lang w:eastAsia="en-GB"/>
         </w:rPr>
+        <w:lastRenderedPageBreak/>
         <w:t xml:space="preserve">Try to make separate test scenarios for individual function points. </w:t>
       </w:r>
     </w:p>
@@ -1913,14 +1856,7 @@
         <w:rPr>
           <w:lang w:eastAsia="en-GB"/>
         </w:rPr>
-        <w:lastRenderedPageBreak/>
-        <w:t xml:space="preserve">While writing test cases keep in </w:t>
-      </w:r>
-      <w:r>
-        <w:rPr>
-          <w:lang w:eastAsia="en-GB"/>
-        </w:rPr>
-        <w:t>mind all your test cases should be simple and easy to understand. Don’t write explanations like essays. Be to the point.</w:t>
+        <w:t>While writing test cases keep in mind all your test cases should be simple and easy to understand. Don’t write explanations like essays. Be to the point.</w:t>
       </w:r>
     </w:p>
     <w:p>
@@ -1954,13 +1890,7 @@
         <w:rPr>
           <w:lang w:eastAsia="en-GB"/>
         </w:rPr>
-        <w:t xml:space="preserve"> your test cases should validate range of input data. Also che</w:t>
-      </w:r>
-      <w:r>
-        <w:rPr>
-          <w:lang w:eastAsia="en-GB"/>
-        </w:rPr>
-        <w:t>ck how system behaves in the normal &amp; abnormal conditions, e.g. purposely provide invalid input.</w:t>
+        <w:t xml:space="preserve"> your test cases should validate range of input data. Also check how system behaves in the normal &amp; abnormal conditions, e.g. purposely provide invalid input.</w:t>
       </w:r>
     </w:p>
     <w:p>
@@ -1992,13 +1922,7 @@
         <w:rPr>
           <w:lang w:eastAsia="en-GB"/>
         </w:rPr>
-        <w:t xml:space="preserve"> however it is not required to make s</w:t>
-      </w:r>
-      <w:r>
-        <w:rPr>
-          <w:lang w:eastAsia="en-GB"/>
-        </w:rPr>
-        <w:t>eparate sections for each test type.</w:t>
+        <w:t xml:space="preserve"> however it is not required to make separate sections for each test type.</w:t>
       </w:r>
     </w:p>
     <w:p>
@@ -2190,14 +2114,7 @@
                 <w:sz w:val="20"/>
                 <w:szCs w:val="20"/>
               </w:rPr>
-              <w:t>Expected behav</w:t>
-            </w:r>
-            <w:r>
-              <w:rPr>
-                <w:sz w:val="20"/>
-                <w:szCs w:val="20"/>
-              </w:rPr>
-              <w:t>iour</w:t>
+              <w:t>Expected behaviour</w:t>
             </w:r>
           </w:p>
         </w:tc>
@@ -2405,15 +2322,7 @@
                 <w:sz w:val="20"/>
                 <w:szCs w:val="20"/>
               </w:rPr>
-              <w:t xml:space="preserve">A number of preselected sensor samples shall be submitted to the service using a test script. The return code of the </w:t>
-            </w:r>
-            <w:r>
-              <w:rPr>
-                <w:color w:val="0070C0"/>
-                <w:sz w:val="20"/>
-                <w:szCs w:val="20"/>
-              </w:rPr>
-              <w:t>response shall be checked to be equal to 200.</w:t>
+              <w:t>A number of preselected sensor samples shall be submitted to the service using a test script. The return code of the response shall be checked to be equal to 200.</w:t>
             </w:r>
             <w:r>
               <w:rPr>
@@ -2655,15 +2564,7 @@
                 <w:sz w:val="20"/>
                 <w:szCs w:val="20"/>
               </w:rPr>
-              <w:t xml:space="preserve">Check that at </w:t>
-            </w:r>
-            <w:r>
-              <w:rPr>
-                <w:color w:val="0070C0"/>
-                <w:sz w:val="20"/>
-                <w:szCs w:val="20"/>
-              </w:rPr>
-              <w:t>least 4 of 5 bus routes were correctly classified by the SLD module.</w:t>
+              <w:t>Check that at least 4 of 5 bus routes were correctly classified by the SLD module.</w:t>
             </w:r>
           </w:p>
           <w:p>
@@ -2891,15 +2792,7 @@
                 <w:sz w:val="20"/>
                 <w:szCs w:val="20"/>
               </w:rPr>
-              <w:t xml:space="preserve">Check that at least 4 of 5 routes were correctly </w:t>
-            </w:r>
-            <w:r>
-              <w:rPr>
-                <w:color w:val="0070C0"/>
-                <w:sz w:val="20"/>
-                <w:szCs w:val="20"/>
-              </w:rPr>
-              <w:t>classified by the SLD module.</w:t>
+              <w:t>Check that at least 4 of 5 routes were correctly classified by the SLD module.</w:t>
             </w:r>
           </w:p>
           <w:p>
@@ -4380,15 +4273,7 @@
                 <w:sz w:val="20"/>
                 <w:szCs w:val="20"/>
               </w:rPr>
-              <w:t xml:space="preserve">Map does </w:t>
-            </w:r>
-            <w:r>
-              <w:rPr>
-                <w:color w:val="000000"/>
-                <w:sz w:val="20"/>
-                <w:szCs w:val="20"/>
-              </w:rPr>
-              <w:t>not load</w:t>
+              <w:t>Map does not load</w:t>
             </w:r>
           </w:p>
         </w:tc>
@@ -4615,7 +4500,15 @@
                 <w:sz w:val="20"/>
                 <w:szCs w:val="20"/>
               </w:rPr>
-              <w:t xml:space="preserve">Looks like the map API has changed. I think René ran into the same issue on the inspection frontend. </w:t>
+              <w:t xml:space="preserve">Looks like the map API has changed. </w:t>
+            </w:r>
+            <w:r>
+              <w:rPr>
+                <w:color w:val="000000"/>
+                <w:sz w:val="20"/>
+                <w:szCs w:val="20"/>
+              </w:rPr>
+              <w:t>Update the Java Script.</w:t>
             </w:r>
           </w:p>
         </w:tc>
@@ -4997,15 +4890,7 @@
                 <w:sz w:val="20"/>
                 <w:szCs w:val="20"/>
               </w:rPr>
-              <w:t xml:space="preserve">The testing website includes only </w:t>
-            </w:r>
-            <w:r>
-              <w:rPr>
-                <w:color w:val="000000"/>
-                <w:sz w:val="20"/>
-                <w:szCs w:val="20"/>
-              </w:rPr>
-              <w:t>vehicles with route id 1001 to 1010, which are trams/s</w:t>
+              <w:t>The testing website includes only vehicles with route id 1001 to 1010, which are trams/s</w:t>
             </w:r>
             <w:r>
               <w:rPr>
@@ -5156,8 +5041,21 @@
                 <w:sz w:val="20"/>
                 <w:szCs w:val="20"/>
               </w:rPr>
-              <w:t xml:space="preserve">We need proper recorded tracks from other transportation means than trams. </w:t>
-            </w:r>
+              <w:t>Leave the Bus/Ferry/Train testing for integration level testing with real users.</w:t>
+            </w:r>
+          </w:p>
+          <w:p>
+            <w:pPr>
+              <w:spacing w:after="0"/>
+              <w:jc w:val="left"/>
+              <w:rPr>
+                <w:color w:val="000000"/>
+                <w:sz w:val="20"/>
+                <w:szCs w:val="20"/>
+              </w:rPr>
+            </w:pPr>
+            <w:bookmarkStart w:id="3" w:name="_GoBack"/>
+            <w:bookmarkEnd w:id="3"/>
           </w:p>
         </w:tc>
       </w:tr>
@@ -5422,8 +5320,6 @@
                 <w:szCs w:val="24"/>
               </w:rPr>
             </w:pPr>
-            <w:bookmarkStart w:id="3" w:name="_GoBack"/>
-            <w:bookmarkEnd w:id="3"/>
           </w:p>
         </w:tc>
         <w:tc>
@@ -5514,9 +5410,7 @@
         <w:lang w:val="en-US"/>
       </w:rPr>
       <w:pict>
-        <v:line id="_x0000_s2049" style="position:absolute;left:0;text-align:left;z-index:251658752" from="0,9.15pt" to="452.35pt,9.15pt">
-          <v:fill/>
-        </v:line>
+        <v:line id="_x0000_s2049" style="position:absolute;left:0;text-align:left;z-index:251658752" from="0,9.15pt" to="452.35pt,9.15pt"/>
       </w:pict>
     </w:r>
   </w:p>
@@ -5540,7 +5434,7 @@
       <w:rPr>
         <w:noProof/>
       </w:rPr>
-      <w:t>1</w:t>
+      <w:t>6</w:t>
     </w:r>
     <w:r>
       <w:fldChar w:fldCharType="end"/>
@@ -5609,9 +5503,7 @@
         <w:color w:val="0070C0"/>
       </w:rPr>
       <w:pict>
-        <v:line id="shape_0" o:spid="_x0000_s2050" style="position:absolute;left:0;text-align:left;z-index:251657728;mso-position-horizontal-relative:text;mso-position-vertical-relative:text" from=".5pt,40.6pt" to="453.8pt,40.6pt">
-          <v:fill/>
-        </v:line>
+        <v:line id="shape_0" o:spid="_x0000_s2050" style="position:absolute;left:0;text-align:left;z-index:251657728;mso-position-horizontal-relative:text;mso-position-vertical-relative:text" from=".5pt,40.6pt" to="453.8pt,40.6pt"/>
       </w:pict>
     </w:r>
     <w:r>
@@ -8494,6 +8386,7 @@
   </w:compat>
   <w:rsids>
     <w:rsidRoot w:val="00C0525E"/>
+    <w:rsid w:val="006C12FA"/>
     <w:rsid w:val="00C0525E"/>
   </w:rsids>
   <m:mathPr>
@@ -9256,7 +9149,7 @@
 </file>
 
 <file path=customXml/itemProps1.xml><?xml version="1.0" encoding="utf-8"?>
-<ds:datastoreItem xmlns:ds="http://schemas.openxmlformats.org/officeDocument/2006/customXml" ds:itemID="{E63E6C6D-FD67-4BC4-B921-FFBE48CC6D55}">
+<ds:datastoreItem xmlns:ds="http://schemas.openxmlformats.org/officeDocument/2006/customXml" ds:itemID="{3A9EC42D-AE7D-44BA-A8BA-2FF8533D961C}">
   <ds:schemaRefs>
     <ds:schemaRef ds:uri="http://schemas.openxmlformats.org/officeDocument/2006/bibliography"/>
   </ds:schemaRefs>
